--- a/Документация/Устав.docx
+++ b/Документация/Устав.docx
@@ -1,6 +1,6 @@
 
 <file path=word/document.xml><?xml version="1.0" encoding="utf-8"?>
-<w:document xmlns:wpc="http://schemas.microsoft.com/office/word/2010/wordprocessingCanvas" xmlns:cx="http://schemas.microsoft.com/office/drawing/2014/chartex" xmlns:mc="http://schemas.openxmlformats.org/markup-compatibility/2006" xmlns:o="urn:schemas-microsoft-com:office:office" xmlns:r="http://schemas.openxmlformats.org/officeDocument/2006/relationships" xmlns:m="http://schemas.openxmlformats.org/officeDocument/2006/math" xmlns:v="urn:schemas-microsoft-com:vml" xmlns:wp14="http://schemas.microsoft.com/office/word/2010/wordprocessingDrawing" xmlns:wp="http://schemas.openxmlformats.org/drawingml/2006/wordprocessingDrawing" xmlns:w10="urn:schemas-microsoft-com:office:word" xmlns:w="http://schemas.openxmlformats.org/wordprocessingml/2006/main" xmlns:w14="http://schemas.microsoft.com/office/word/2010/wordml" xmlns:w15="http://schemas.microsoft.com/office/word/2012/wordml" xmlns:w16se="http://schemas.microsoft.com/office/word/2015/wordml/symex" xmlns:wpg="http://schemas.microsoft.com/office/word/2010/wordprocessingGroup" xmlns:wpi="http://schemas.microsoft.com/office/word/2010/wordprocessingInk" xmlns:wne="http://schemas.microsoft.com/office/word/2006/wordml" xmlns:wps="http://schemas.microsoft.com/office/word/2010/wordprocessingShape" mc:Ignorable="w14 w15 w16se wp14">
+<w:document xmlns:wpc="http://schemas.microsoft.com/office/word/2010/wordprocessingCanvas" xmlns:mc="http://schemas.openxmlformats.org/markup-compatibility/2006" xmlns:o="urn:schemas-microsoft-com:office:office" xmlns:r="http://schemas.openxmlformats.org/officeDocument/2006/relationships" xmlns:m="http://schemas.openxmlformats.org/officeDocument/2006/math" xmlns:v="urn:schemas-microsoft-com:vml" xmlns:wp14="http://schemas.microsoft.com/office/word/2010/wordprocessingDrawing" xmlns:wp="http://schemas.openxmlformats.org/drawingml/2006/wordprocessingDrawing" xmlns:w10="urn:schemas-microsoft-com:office:word" xmlns:w="http://schemas.openxmlformats.org/wordprocessingml/2006/main" xmlns:w14="http://schemas.microsoft.com/office/word/2010/wordml" xmlns:w15="http://schemas.microsoft.com/office/word/2012/wordml" xmlns:wpg="http://schemas.microsoft.com/office/word/2010/wordprocessingGroup" xmlns:wpi="http://schemas.microsoft.com/office/word/2010/wordprocessingInk" xmlns:wne="http://schemas.microsoft.com/office/word/2006/wordml" xmlns:wps="http://schemas.microsoft.com/office/word/2010/wordprocessingShape" mc:Ignorable="w14 w15 wp14">
   <w:body>
     <w:p>
       <w:pPr>
@@ -73,7 +73,7 @@
       <w:sdtContent>
         <w:p>
           <w:pPr>
-            <w:pStyle w:val="TOCHeading"/>
+            <w:pStyle w:val="a8"/>
           </w:pPr>
           <w:r>
             <w:rPr>
@@ -84,7 +84,7 @@
         </w:p>
         <w:p>
           <w:pPr>
-            <w:pStyle w:val="TOC1"/>
+            <w:pStyle w:val="11"/>
             <w:tabs>
               <w:tab w:val="right" w:leader="dot" w:pos="9345"/>
             </w:tabs>
@@ -106,10 +106,10 @@
           <w:r>
             <w:fldChar w:fldCharType="separate"/>
           </w:r>
-          <w:hyperlink w:anchor="_Toc497843952" w:history="1">
-            <w:r>
-              <w:rPr>
-                <w:rStyle w:val="Hyperlink"/>
+          <w:hyperlink w:anchor="_Toc497954508" w:history="1">
+            <w:r>
+              <w:rPr>
+                <w:rStyle w:val="a9"/>
                 <w:noProof/>
               </w:rPr>
               <w:t>Назначение и обоснование проекта.</w:t>
@@ -133,7 +133,7 @@
                 <w:noProof/>
                 <w:webHidden/>
               </w:rPr>
-              <w:instrText xml:space="preserve"> PAGEREF _Toc497843952 \h </w:instrText>
+              <w:instrText xml:space="preserve"> PAGEREF _Toc497954508 \h </w:instrText>
             </w:r>
             <w:r>
               <w:rPr>
@@ -166,7 +166,7 @@
         </w:p>
         <w:p>
           <w:pPr>
-            <w:pStyle w:val="TOC1"/>
+            <w:pStyle w:val="11"/>
             <w:tabs>
               <w:tab w:val="right" w:leader="dot" w:pos="9345"/>
             </w:tabs>
@@ -176,10 +176,10 @@
               <w:lang w:eastAsia="ru-RU"/>
             </w:rPr>
           </w:pPr>
-          <w:hyperlink w:anchor="_Toc497843953" w:history="1">
-            <w:r>
-              <w:rPr>
-                <w:rStyle w:val="Hyperlink"/>
+          <w:hyperlink w:anchor="_Toc497954509" w:history="1">
+            <w:r>
+              <w:rPr>
+                <w:rStyle w:val="a9"/>
                 <w:noProof/>
               </w:rPr>
               <w:t>Измеримые цели проекта и критерии успеха.</w:t>
@@ -203,7 +203,7 @@
                 <w:noProof/>
                 <w:webHidden/>
               </w:rPr>
-              <w:instrText xml:space="preserve"> PAGEREF _Toc497843953 \h </w:instrText>
+              <w:instrText xml:space="preserve"> PAGEREF _Toc497954509 \h </w:instrText>
             </w:r>
             <w:r>
               <w:rPr>
@@ -236,7 +236,7 @@
         </w:p>
         <w:p>
           <w:pPr>
-            <w:pStyle w:val="TOC1"/>
+            <w:pStyle w:val="11"/>
             <w:tabs>
               <w:tab w:val="right" w:leader="dot" w:pos="9345"/>
             </w:tabs>
@@ -246,10 +246,10 @@
               <w:lang w:eastAsia="ru-RU"/>
             </w:rPr>
           </w:pPr>
-          <w:hyperlink w:anchor="_Toc497843954" w:history="1">
-            <w:r>
-              <w:rPr>
-                <w:rStyle w:val="Hyperlink"/>
+          <w:hyperlink w:anchor="_Toc497954510" w:history="1">
+            <w:r>
+              <w:rPr>
+                <w:rStyle w:val="a9"/>
                 <w:noProof/>
               </w:rPr>
               <w:t>Высокоуровневые требования.</w:t>
@@ -273,7 +273,7 @@
                 <w:noProof/>
                 <w:webHidden/>
               </w:rPr>
-              <w:instrText xml:space="preserve"> PAGEREF _Toc497843954 \h </w:instrText>
+              <w:instrText xml:space="preserve"> PAGEREF _Toc497954510 \h </w:instrText>
             </w:r>
             <w:r>
               <w:rPr>
@@ -293,7 +293,7 @@
                 <w:noProof/>
                 <w:webHidden/>
               </w:rPr>
-              <w:t>2</w:t>
+              <w:t>1</w:t>
             </w:r>
             <w:r>
               <w:rPr>
@@ -306,7 +306,7 @@
         </w:p>
         <w:p>
           <w:pPr>
-            <w:pStyle w:val="TOC1"/>
+            <w:pStyle w:val="11"/>
             <w:tabs>
               <w:tab w:val="right" w:leader="dot" w:pos="9345"/>
             </w:tabs>
@@ -316,12 +316,11 @@
               <w:lang w:eastAsia="ru-RU"/>
             </w:rPr>
           </w:pPr>
-          <w:hyperlink w:anchor="_Toc497843955" w:history="1">
-            <w:r>
-              <w:rPr>
-                <w:rStyle w:val="Hyperlink"/>
-                <w:noProof/>
-                <w:highlight w:val="yellow"/>
+          <w:hyperlink w:anchor="_Toc497954511" w:history="1">
+            <w:r>
+              <w:rPr>
+                <w:rStyle w:val="a9"/>
+                <w:noProof/>
               </w:rPr>
               <w:t>Допущения и ограничения.</w:t>
             </w:r>
@@ -344,7 +343,7 @@
                 <w:noProof/>
                 <w:webHidden/>
               </w:rPr>
-              <w:instrText xml:space="preserve"> PAGEREF _Toc497843955 \h </w:instrText>
+              <w:instrText xml:space="preserve"> PAGEREF _Toc497954511 \h </w:instrText>
             </w:r>
             <w:r>
               <w:rPr>
@@ -377,7 +376,7 @@
         </w:p>
         <w:p>
           <w:pPr>
-            <w:pStyle w:val="TOC2"/>
+            <w:pStyle w:val="21"/>
             <w:tabs>
               <w:tab w:val="right" w:leader="dot" w:pos="9345"/>
             </w:tabs>
@@ -387,10 +386,10 @@
               <w:lang w:eastAsia="ru-RU"/>
             </w:rPr>
           </w:pPr>
-          <w:hyperlink w:anchor="_Toc497843956" w:history="1">
-            <w:r>
-              <w:rPr>
-                <w:rStyle w:val="Hyperlink"/>
+          <w:hyperlink w:anchor="_Toc497954512" w:history="1">
+            <w:r>
+              <w:rPr>
+                <w:rStyle w:val="a9"/>
                 <w:noProof/>
               </w:rPr>
               <w:t>Ограничения</w:t>
@@ -414,7 +413,7 @@
                 <w:noProof/>
                 <w:webHidden/>
               </w:rPr>
-              <w:instrText xml:space="preserve"> PAGEREF _Toc497843956 \h </w:instrText>
+              <w:instrText xml:space="preserve"> PAGEREF _Toc497954512 \h </w:instrText>
             </w:r>
             <w:r>
               <w:rPr>
@@ -447,7 +446,7 @@
         </w:p>
         <w:p>
           <w:pPr>
-            <w:pStyle w:val="TOC2"/>
+            <w:pStyle w:val="21"/>
             <w:tabs>
               <w:tab w:val="right" w:leader="dot" w:pos="9345"/>
             </w:tabs>
@@ -457,10 +456,10 @@
               <w:lang w:eastAsia="ru-RU"/>
             </w:rPr>
           </w:pPr>
-          <w:hyperlink w:anchor="_Toc497843957" w:history="1">
-            <w:r>
-              <w:rPr>
-                <w:rStyle w:val="Hyperlink"/>
+          <w:hyperlink w:anchor="_Toc497954513" w:history="1">
+            <w:r>
+              <w:rPr>
+                <w:rStyle w:val="a9"/>
                 <w:noProof/>
               </w:rPr>
               <w:t>Допущения</w:t>
@@ -484,7 +483,7 @@
                 <w:noProof/>
                 <w:webHidden/>
               </w:rPr>
-              <w:instrText xml:space="preserve"> PAGEREF _Toc497843957 \h </w:instrText>
+              <w:instrText xml:space="preserve"> PAGEREF _Toc497954513 \h </w:instrText>
             </w:r>
             <w:r>
               <w:rPr>
@@ -517,7 +516,7 @@
         </w:p>
         <w:p>
           <w:pPr>
-            <w:pStyle w:val="TOC1"/>
+            <w:pStyle w:val="11"/>
             <w:tabs>
               <w:tab w:val="right" w:leader="dot" w:pos="9345"/>
             </w:tabs>
@@ -527,12 +526,11 @@
               <w:lang w:eastAsia="ru-RU"/>
             </w:rPr>
           </w:pPr>
-          <w:hyperlink w:anchor="_Toc497843958" w:history="1">
-            <w:r>
-              <w:rPr>
-                <w:rStyle w:val="Hyperlink"/>
-                <w:noProof/>
-                <w:highlight w:val="yellow"/>
+          <w:hyperlink w:anchor="_Toc497954514" w:history="1">
+            <w:r>
+              <w:rPr>
+                <w:rStyle w:val="a9"/>
+                <w:noProof/>
               </w:rPr>
               <w:t>Высокоуровневые описания и границы проекта.</w:t>
             </w:r>
@@ -555,7 +553,7 @@
                 <w:noProof/>
                 <w:webHidden/>
               </w:rPr>
-              <w:instrText xml:space="preserve"> PAGEREF _Toc497843958 \h </w:instrText>
+              <w:instrText xml:space="preserve"> PAGEREF _Toc497954514 \h </w:instrText>
             </w:r>
             <w:r>
               <w:rPr>
@@ -588,7 +586,7 @@
         </w:p>
         <w:p>
           <w:pPr>
-            <w:pStyle w:val="TOC2"/>
+            <w:pStyle w:val="11"/>
             <w:tabs>
               <w:tab w:val="right" w:leader="dot" w:pos="9345"/>
             </w:tabs>
@@ -598,13 +596,13 @@
               <w:lang w:eastAsia="ru-RU"/>
             </w:rPr>
           </w:pPr>
-          <w:hyperlink w:anchor="_Toc497843959" w:history="1">
-            <w:r>
-              <w:rPr>
-                <w:rStyle w:val="Hyperlink"/>
-                <w:noProof/>
-              </w:rPr>
-              <w:t>Общий процесс игры</w:t>
+          <w:hyperlink w:anchor="_Toc497954515" w:history="1">
+            <w:r>
+              <w:rPr>
+                <w:rStyle w:val="a9"/>
+                <w:noProof/>
+              </w:rPr>
+              <w:t>Высокоуровневые риски.</w:t>
             </w:r>
             <w:r>
               <w:rPr>
@@ -625,7 +623,7 @@
                 <w:noProof/>
                 <w:webHidden/>
               </w:rPr>
-              <w:instrText xml:space="preserve"> PAGEREF _Toc497843959 \h </w:instrText>
+              <w:instrText xml:space="preserve"> PAGEREF _Toc497954515 \h </w:instrText>
             </w:r>
             <w:r>
               <w:rPr>
@@ -645,7 +643,7 @@
                 <w:noProof/>
                 <w:webHidden/>
               </w:rPr>
-              <w:t>2</w:t>
+              <w:t>3</w:t>
             </w:r>
             <w:r>
               <w:rPr>
@@ -658,143 +656,7 @@
         </w:p>
         <w:p>
           <w:pPr>
-            <w:pStyle w:val="TOC3"/>
-            <w:tabs>
-              <w:tab w:val="right" w:leader="dot" w:pos="9345"/>
-            </w:tabs>
-            <w:rPr>
-              <w:noProof/>
-            </w:rPr>
-          </w:pPr>
-          <w:hyperlink w:anchor="_Toc497843960" w:history="1">
-            <w:r>
-              <w:rPr>
-                <w:rStyle w:val="Hyperlink"/>
-                <w:noProof/>
-              </w:rPr>
-              <w:t>Магазин бойцов</w:t>
-            </w:r>
-            <w:r>
-              <w:rPr>
-                <w:noProof/>
-                <w:webHidden/>
-              </w:rPr>
-              <w:tab/>
-            </w:r>
-            <w:r>
-              <w:rPr>
-                <w:noProof/>
-                <w:webHidden/>
-              </w:rPr>
-              <w:fldChar w:fldCharType="begin"/>
-            </w:r>
-            <w:r>
-              <w:rPr>
-                <w:noProof/>
-                <w:webHidden/>
-              </w:rPr>
-              <w:instrText xml:space="preserve"> PAGEREF _Toc497843960 \h </w:instrText>
-            </w:r>
-            <w:r>
-              <w:rPr>
-                <w:noProof/>
-                <w:webHidden/>
-              </w:rPr>
-            </w:r>
-            <w:r>
-              <w:rPr>
-                <w:noProof/>
-                <w:webHidden/>
-              </w:rPr>
-              <w:fldChar w:fldCharType="separate"/>
-            </w:r>
-            <w:r>
-              <w:rPr>
-                <w:noProof/>
-                <w:webHidden/>
-              </w:rPr>
-              <w:t>2</w:t>
-            </w:r>
-            <w:r>
-              <w:rPr>
-                <w:noProof/>
-                <w:webHidden/>
-              </w:rPr>
-              <w:fldChar w:fldCharType="end"/>
-            </w:r>
-          </w:hyperlink>
-        </w:p>
-        <w:p>
-          <w:pPr>
-            <w:pStyle w:val="TOC3"/>
-            <w:tabs>
-              <w:tab w:val="right" w:leader="dot" w:pos="9345"/>
-            </w:tabs>
-            <w:rPr>
-              <w:noProof/>
-            </w:rPr>
-          </w:pPr>
-          <w:hyperlink w:anchor="_Toc497843961" w:history="1">
-            <w:r>
-              <w:rPr>
-                <w:rStyle w:val="Hyperlink"/>
-                <w:noProof/>
-              </w:rPr>
-              <w:t>Карта бойца</w:t>
-            </w:r>
-            <w:r>
-              <w:rPr>
-                <w:noProof/>
-                <w:webHidden/>
-              </w:rPr>
-              <w:tab/>
-            </w:r>
-            <w:r>
-              <w:rPr>
-                <w:noProof/>
-                <w:webHidden/>
-              </w:rPr>
-              <w:fldChar w:fldCharType="begin"/>
-            </w:r>
-            <w:r>
-              <w:rPr>
-                <w:noProof/>
-                <w:webHidden/>
-              </w:rPr>
-              <w:instrText xml:space="preserve"> PAGEREF _Toc497843961 \h </w:instrText>
-            </w:r>
-            <w:r>
-              <w:rPr>
-                <w:noProof/>
-                <w:webHidden/>
-              </w:rPr>
-            </w:r>
-            <w:r>
-              <w:rPr>
-                <w:noProof/>
-                <w:webHidden/>
-              </w:rPr>
-              <w:fldChar w:fldCharType="separate"/>
-            </w:r>
-            <w:r>
-              <w:rPr>
-                <w:noProof/>
-                <w:webHidden/>
-              </w:rPr>
-              <w:t>3</w:t>
-            </w:r>
-            <w:r>
-              <w:rPr>
-                <w:noProof/>
-                <w:webHidden/>
-              </w:rPr>
-              <w:fldChar w:fldCharType="end"/>
-            </w:r>
-          </w:hyperlink>
-        </w:p>
-        <w:p>
-          <w:pPr>
-            <w:pStyle w:val="TOC1"/>
+            <w:pStyle w:val="11"/>
             <w:tabs>
               <w:tab w:val="right" w:leader="dot" w:pos="9345"/>
             </w:tabs>
@@ -804,14 +666,13 @@
               <w:lang w:eastAsia="ru-RU"/>
             </w:rPr>
           </w:pPr>
-          <w:hyperlink w:anchor="_Toc497843962" w:history="1">
-            <w:r>
-              <w:rPr>
-                <w:rStyle w:val="Hyperlink"/>
-                <w:noProof/>
-                <w:highlight w:val="yellow"/>
-              </w:rPr>
-              <w:t>Высокоуровневые риски.</w:t>
+          <w:hyperlink w:anchor="_Toc497954516" w:history="1">
+            <w:r>
+              <w:rPr>
+                <w:rStyle w:val="a9"/>
+                <w:noProof/>
+              </w:rPr>
+              <w:t>Календарный план.</w:t>
             </w:r>
             <w:r>
               <w:rPr>
@@ -832,7 +693,7 @@
                 <w:noProof/>
                 <w:webHidden/>
               </w:rPr>
-              <w:instrText xml:space="preserve"> PAGEREF _Toc497843962 \h </w:instrText>
+              <w:instrText xml:space="preserve"> PAGEREF _Toc497954516 \h </w:instrText>
             </w:r>
             <w:r>
               <w:rPr>
@@ -852,7 +713,7 @@
                 <w:noProof/>
                 <w:webHidden/>
               </w:rPr>
-              <w:t>12</w:t>
+              <w:t>3</w:t>
             </w:r>
             <w:r>
               <w:rPr>
@@ -865,7 +726,7 @@
         </w:p>
         <w:p>
           <w:pPr>
-            <w:pStyle w:val="TOC1"/>
+            <w:pStyle w:val="11"/>
             <w:tabs>
               <w:tab w:val="right" w:leader="dot" w:pos="9345"/>
             </w:tabs>
@@ -875,13 +736,13 @@
               <w:lang w:eastAsia="ru-RU"/>
             </w:rPr>
           </w:pPr>
-          <w:hyperlink w:anchor="_Toc497843963" w:history="1">
-            <w:r>
-              <w:rPr>
-                <w:rStyle w:val="Hyperlink"/>
-                <w:noProof/>
-              </w:rPr>
-              <w:t>Календарный план.</w:t>
+          <w:hyperlink w:anchor="_Toc497954517" w:history="1">
+            <w:r>
+              <w:rPr>
+                <w:rStyle w:val="a9"/>
+                <w:noProof/>
+              </w:rPr>
+              <w:t>Список заинтересованных сторон.</w:t>
             </w:r>
             <w:r>
               <w:rPr>
@@ -902,7 +763,7 @@
                 <w:noProof/>
                 <w:webHidden/>
               </w:rPr>
-              <w:instrText xml:space="preserve"> PAGEREF _Toc497843963 \h </w:instrText>
+              <w:instrText xml:space="preserve"> PAGEREF _Toc497954517 \h </w:instrText>
             </w:r>
             <w:r>
               <w:rPr>
@@ -922,7 +783,7 @@
                 <w:noProof/>
                 <w:webHidden/>
               </w:rPr>
-              <w:t>12</w:t>
+              <w:t>3</w:t>
             </w:r>
             <w:r>
               <w:rPr>
@@ -935,7 +796,7 @@
         </w:p>
         <w:p>
           <w:pPr>
-            <w:pStyle w:val="TOC1"/>
+            <w:pStyle w:val="11"/>
             <w:tabs>
               <w:tab w:val="right" w:leader="dot" w:pos="9345"/>
             </w:tabs>
@@ -945,13 +806,13 @@
               <w:lang w:eastAsia="ru-RU"/>
             </w:rPr>
           </w:pPr>
-          <w:hyperlink w:anchor="_Toc497843964" w:history="1">
-            <w:r>
-              <w:rPr>
-                <w:rStyle w:val="Hyperlink"/>
-                <w:noProof/>
-              </w:rPr>
-              <w:t>Список заинтересованных сторон.</w:t>
+          <w:hyperlink w:anchor="_Toc497954518" w:history="1">
+            <w:r>
+              <w:rPr>
+                <w:rStyle w:val="a9"/>
+                <w:noProof/>
+              </w:rPr>
+              <w:t>Требования к одобрению проекта.</w:t>
             </w:r>
             <w:r>
               <w:rPr>
@@ -972,7 +833,7 @@
                 <w:noProof/>
                 <w:webHidden/>
               </w:rPr>
-              <w:instrText xml:space="preserve"> PAGEREF _Toc497843964 \h </w:instrText>
+              <w:instrText xml:space="preserve"> PAGEREF _Toc497954518 \h </w:instrText>
             </w:r>
             <w:r>
               <w:rPr>
@@ -992,7 +853,7 @@
                 <w:noProof/>
                 <w:webHidden/>
               </w:rPr>
-              <w:t>12</w:t>
+              <w:t>4</w:t>
             </w:r>
             <w:r>
               <w:rPr>
@@ -1005,7 +866,7 @@
         </w:p>
         <w:p>
           <w:pPr>
-            <w:pStyle w:val="TOC1"/>
+            <w:pStyle w:val="11"/>
             <w:tabs>
               <w:tab w:val="right" w:leader="dot" w:pos="9345"/>
             </w:tabs>
@@ -1015,13 +876,13 @@
               <w:lang w:eastAsia="ru-RU"/>
             </w:rPr>
           </w:pPr>
-          <w:hyperlink w:anchor="_Toc497843965" w:history="1">
-            <w:r>
-              <w:rPr>
-                <w:rStyle w:val="Hyperlink"/>
-                <w:noProof/>
-              </w:rPr>
-              <w:t>Требования к одобрению проекта.</w:t>
+          <w:hyperlink w:anchor="_Toc497954519" w:history="1">
+            <w:r>
+              <w:rPr>
+                <w:rStyle w:val="a9"/>
+                <w:noProof/>
+              </w:rPr>
+              <w:t>Состав исполнителей проекта.</w:t>
             </w:r>
             <w:r>
               <w:rPr>
@@ -1042,7 +903,7 @@
                 <w:noProof/>
                 <w:webHidden/>
               </w:rPr>
-              <w:instrText xml:space="preserve"> PAGEREF _Toc497843965 \h </w:instrText>
+              <w:instrText xml:space="preserve"> PAGEREF _Toc497954519 \h </w:instrText>
             </w:r>
             <w:r>
               <w:rPr>
@@ -1062,77 +923,7 @@
                 <w:noProof/>
                 <w:webHidden/>
               </w:rPr>
-              <w:t>13</w:t>
-            </w:r>
-            <w:r>
-              <w:rPr>
-                <w:noProof/>
-                <w:webHidden/>
-              </w:rPr>
-              <w:fldChar w:fldCharType="end"/>
-            </w:r>
-          </w:hyperlink>
-        </w:p>
-        <w:p>
-          <w:pPr>
-            <w:pStyle w:val="TOC1"/>
-            <w:tabs>
-              <w:tab w:val="right" w:leader="dot" w:pos="9345"/>
-            </w:tabs>
-            <w:rPr>
-              <w:rFonts w:eastAsiaTheme="minorEastAsia"/>
-              <w:noProof/>
-              <w:lang w:eastAsia="ru-RU"/>
-            </w:rPr>
-          </w:pPr>
-          <w:hyperlink w:anchor="_Toc497843966" w:history="1">
-            <w:r>
-              <w:rPr>
-                <w:rStyle w:val="Hyperlink"/>
-                <w:noProof/>
-              </w:rPr>
-              <w:t>Состав исполнителей проекта.</w:t>
-            </w:r>
-            <w:r>
-              <w:rPr>
-                <w:noProof/>
-                <w:webHidden/>
-              </w:rPr>
-              <w:tab/>
-            </w:r>
-            <w:r>
-              <w:rPr>
-                <w:noProof/>
-                <w:webHidden/>
-              </w:rPr>
-              <w:fldChar w:fldCharType="begin"/>
-            </w:r>
-            <w:r>
-              <w:rPr>
-                <w:noProof/>
-                <w:webHidden/>
-              </w:rPr>
-              <w:instrText xml:space="preserve"> PAGEREF _Toc497843966 \h </w:instrText>
-            </w:r>
-            <w:r>
-              <w:rPr>
-                <w:noProof/>
-                <w:webHidden/>
-              </w:rPr>
-            </w:r>
-            <w:r>
-              <w:rPr>
-                <w:noProof/>
-                <w:webHidden/>
-              </w:rPr>
-              <w:fldChar w:fldCharType="separate"/>
-            </w:r>
-            <w:r>
-              <w:rPr>
-                <w:noProof/>
-                <w:webHidden/>
-              </w:rPr>
-              <w:t>13</w:t>
+              <w:t>4</w:t>
             </w:r>
             <w:r>
               <w:rPr>
@@ -1162,7 +953,7 @@
     </w:sdt>
     <w:p>
       <w:pPr>
-        <w:pStyle w:val="Heading1"/>
+        <w:pStyle w:val="1"/>
         <w:rPr>
           <w:lang w:val="en-US"/>
         </w:rPr>
@@ -1182,51 +973,51 @@
     </w:p>
     <w:p>
       <w:pPr>
-        <w:pStyle w:val="Heading1"/>
-        <w:rPr>
-          <w:rStyle w:val="Heading1Char"/>
+        <w:pStyle w:val="1"/>
+        <w:rPr>
+          <w:rStyle w:val="10"/>
           <w:b/>
         </w:rPr>
       </w:pPr>
-      <w:bookmarkStart w:id="0" w:name="_Toc497843952"/>
-      <w:r>
-        <w:rPr>
-          <w:rStyle w:val="Heading1Char"/>
+      <w:bookmarkStart w:id="0" w:name="_Toc497954508"/>
+      <w:r>
+        <w:rPr>
+          <w:rStyle w:val="10"/>
           <w:b/>
         </w:rPr>
         <w:t>Н</w:t>
       </w:r>
       <w:r>
         <w:rPr>
-          <w:rStyle w:val="Heading1Char"/>
+          <w:rStyle w:val="10"/>
           <w:b/>
         </w:rPr>
         <w:t>азначение</w:t>
       </w:r>
       <w:r>
         <w:rPr>
-          <w:rStyle w:val="Heading1Char"/>
+          <w:rStyle w:val="10"/>
           <w:b/>
         </w:rPr>
         <w:t xml:space="preserve"> и</w:t>
       </w:r>
       <w:r>
         <w:rPr>
-          <w:rStyle w:val="Heading1Char"/>
+          <w:rStyle w:val="10"/>
           <w:b/>
         </w:rPr>
         <w:t xml:space="preserve"> </w:t>
       </w:r>
       <w:r>
         <w:rPr>
-          <w:rStyle w:val="Heading1Char"/>
+          <w:rStyle w:val="10"/>
           <w:b/>
         </w:rPr>
         <w:t xml:space="preserve">обоснование </w:t>
       </w:r>
       <w:r>
         <w:rPr>
-          <w:rStyle w:val="Heading1Char"/>
+          <w:rStyle w:val="10"/>
           <w:b/>
         </w:rPr>
         <w:t>проекта.</w:t>
@@ -1235,7 +1026,7 @@
     </w:p>
     <w:p>
       <w:pPr>
-        <w:pStyle w:val="ListParagraph"/>
+        <w:pStyle w:val="a3"/>
         <w:spacing w:line="360" w:lineRule="auto"/>
         <w:jc w:val="both"/>
         <w:rPr>
@@ -1313,9 +1104,9 @@
     </w:p>
     <w:p>
       <w:pPr>
-        <w:pStyle w:val="Heading1"/>
-      </w:pPr>
-      <w:bookmarkStart w:id="1" w:name="_Toc497843953"/>
+        <w:pStyle w:val="1"/>
+      </w:pPr>
+      <w:bookmarkStart w:id="1" w:name="_Toc497954509"/>
       <w:r>
         <w:t>Измеримые цели проекта и критерии успеха.</w:t>
       </w:r>
@@ -1323,7 +1114,7 @@
     </w:p>
     <w:p>
       <w:pPr>
-        <w:pStyle w:val="ListParagraph"/>
+        <w:pStyle w:val="a3"/>
         <w:spacing w:line="360" w:lineRule="auto"/>
         <w:jc w:val="both"/>
         <w:rPr>
@@ -1343,18 +1134,17 @@
     </w:p>
     <w:p>
       <w:pPr>
-        <w:pStyle w:val="Heading1"/>
-      </w:pPr>
-      <w:bookmarkStart w:id="2" w:name="_Toc497843954"/>
-      <w:r>
-        <w:lastRenderedPageBreak/>
+        <w:pStyle w:val="1"/>
+      </w:pPr>
+      <w:bookmarkStart w:id="2" w:name="_Toc497954510"/>
+      <w:r>
         <w:t>Высокоуровневые требования.</w:t>
       </w:r>
       <w:bookmarkEnd w:id="2"/>
     </w:p>
     <w:p>
       <w:pPr>
-        <w:pStyle w:val="ListParagraph"/>
+        <w:pStyle w:val="a3"/>
         <w:numPr>
           <w:ilvl w:val="0"/>
           <w:numId w:val="3"/>
@@ -1395,7 +1185,7 @@
     </w:p>
     <w:p>
       <w:pPr>
-        <w:pStyle w:val="ListParagraph"/>
+        <w:pStyle w:val="a3"/>
         <w:numPr>
           <w:ilvl w:val="0"/>
           <w:numId w:val="3"/>
@@ -1451,7 +1241,7 @@
     </w:p>
     <w:p>
       <w:pPr>
-        <w:pStyle w:val="ListParagraph"/>
+        <w:pStyle w:val="a3"/>
         <w:numPr>
           <w:ilvl w:val="0"/>
           <w:numId w:val="3"/>
@@ -1470,6 +1260,7 @@
           <w:sz w:val="28"/>
           <w:szCs w:val="32"/>
         </w:rPr>
+        <w:lastRenderedPageBreak/>
         <w:t>Реализованные</w:t>
       </w:r>
       <w:r>
@@ -1499,7 +1290,7 @@
     </w:p>
     <w:p>
       <w:pPr>
-        <w:pStyle w:val="ListParagraph"/>
+        <w:pStyle w:val="a3"/>
         <w:numPr>
           <w:ilvl w:val="0"/>
           <w:numId w:val="3"/>
@@ -1555,9 +1346,9 @@
     </w:p>
     <w:p>
       <w:pPr>
-        <w:pStyle w:val="Heading1"/>
-      </w:pPr>
-      <w:bookmarkStart w:id="3" w:name="_Toc497843955"/>
+        <w:pStyle w:val="1"/>
+      </w:pPr>
+      <w:bookmarkStart w:id="3" w:name="_Toc497954511"/>
       <w:r>
         <w:t>Допущения и ограничения</w:t>
       </w:r>
@@ -1568,13 +1359,13 @@
     </w:p>
     <w:p>
       <w:pPr>
-        <w:pStyle w:val="Heading2"/>
+        <w:pStyle w:val="2"/>
         <w:ind w:firstLine="708"/>
         <w:rPr>
           <w:lang w:val="en-US"/>
         </w:rPr>
       </w:pPr>
-      <w:bookmarkStart w:id="4" w:name="_Toc497843956"/>
+      <w:bookmarkStart w:id="4" w:name="_Toc497954512"/>
       <w:r>
         <w:t>Ограничения</w:t>
       </w:r>
@@ -1582,7 +1373,7 @@
     </w:p>
     <w:p>
       <w:pPr>
-        <w:pStyle w:val="ListParagraph"/>
+        <w:pStyle w:val="a3"/>
         <w:numPr>
           <w:ilvl w:val="0"/>
           <w:numId w:val="4"/>
@@ -1622,7 +1413,7 @@
     </w:p>
     <w:p>
       <w:pPr>
-        <w:pStyle w:val="ListParagraph"/>
+        <w:pStyle w:val="a3"/>
         <w:numPr>
           <w:ilvl w:val="0"/>
           <w:numId w:val="4"/>
@@ -1655,7 +1446,7 @@
     </w:p>
     <w:p>
       <w:pPr>
-        <w:pStyle w:val="ListParagraph"/>
+        <w:pStyle w:val="a3"/>
         <w:numPr>
           <w:ilvl w:val="0"/>
           <w:numId w:val="4"/>
@@ -1688,7 +1479,7 @@
     </w:p>
     <w:p>
       <w:pPr>
-        <w:pStyle w:val="ListParagraph"/>
+        <w:pStyle w:val="a3"/>
         <w:numPr>
           <w:ilvl w:val="0"/>
           <w:numId w:val="4"/>
@@ -1754,13 +1545,13 @@
     </w:p>
     <w:p>
       <w:pPr>
-        <w:pStyle w:val="Heading2"/>
+        <w:pStyle w:val="2"/>
         <w:ind w:firstLine="708"/>
       </w:pPr>
-      <w:bookmarkStart w:id="5" w:name="_Toc497843957"/>
-      <w:r>
-        <w:rPr>
-          <w:rStyle w:val="Heading2Char"/>
+      <w:bookmarkStart w:id="5" w:name="_Toc497954513"/>
+      <w:r>
+        <w:rPr>
+          <w:rStyle w:val="20"/>
           <w:b/>
         </w:rPr>
         <w:t>Допущения</w:t>
@@ -1769,7 +1560,7 @@
     </w:p>
     <w:p>
       <w:pPr>
-        <w:pStyle w:val="ListParagraph"/>
+        <w:pStyle w:val="a3"/>
         <w:numPr>
           <w:ilvl w:val="0"/>
           <w:numId w:val="5"/>
@@ -1793,27 +1584,22 @@
     </w:p>
     <w:p>
       <w:pPr>
-        <w:pStyle w:val="Heading1"/>
+        <w:pStyle w:val="1"/>
         <w:rPr>
           <w:rFonts w:cs="Times New Roman"/>
           <w:sz w:val="28"/>
-          <w:highlight w:val="yellow"/>
-        </w:rPr>
-      </w:pPr>
-      <w:bookmarkStart w:id="6" w:name="_Toc497843958"/>
-      <w:r>
-        <w:rPr>
-          <w:highlight w:val="yellow"/>
-        </w:rPr>
+        </w:rPr>
+      </w:pPr>
+      <w:bookmarkStart w:id="6" w:name="_Toc497954514"/>
+      <w:r>
         <w:t>Высокоуровневые описания и границы проекта.</w:t>
       </w:r>
       <w:bookmarkEnd w:id="6"/>
     </w:p>
     <w:p>
       <w:pPr>
-        <w:pStyle w:val="ListParagraph"/>
         <w:spacing w:line="360" w:lineRule="auto"/>
-        <w:ind w:left="1080"/>
+        <w:ind w:left="714" w:firstLine="702"/>
         <w:jc w:val="both"/>
         <w:rPr>
           <w:rFonts w:ascii="Times New Roman" w:hAnsi="Times New Roman" w:cs="Times New Roman"/>
@@ -1821,12 +1607,35 @@
           <w:szCs w:val="32"/>
         </w:rPr>
       </w:pPr>
-    </w:p>
-    <w:p>
-      <w:pPr>
-        <w:pStyle w:val="ListParagraph"/>
+      <w:r>
+        <w:rPr>
+          <w:rFonts w:ascii="Times New Roman" w:hAnsi="Times New Roman" w:cs="Times New Roman"/>
+          <w:sz w:val="28"/>
+          <w:szCs w:val="32"/>
+        </w:rPr>
+        <w:t>Игрок исполняет роль менеджера бойцов, участвующих в боях на арене. Он может</w:t>
+      </w:r>
+      <w:r>
+        <w:rPr>
+          <w:rFonts w:ascii="Times New Roman" w:hAnsi="Times New Roman" w:cs="Times New Roman"/>
+          <w:sz w:val="28"/>
+          <w:szCs w:val="32"/>
+        </w:rPr>
+        <w:t xml:space="preserve"> покупат</w:t>
+      </w:r>
+      <w:r>
+        <w:rPr>
+          <w:rFonts w:ascii="Times New Roman" w:hAnsi="Times New Roman" w:cs="Times New Roman"/>
+          <w:sz w:val="28"/>
+          <w:szCs w:val="32"/>
+        </w:rPr>
+        <w:t xml:space="preserve">ь, продавать, экипировать бойцов, повышать их характеристики. </w:t>
+      </w:r>
+    </w:p>
+    <w:p>
+      <w:pPr>
         <w:spacing w:line="360" w:lineRule="auto"/>
-        <w:ind w:left="1080"/>
+        <w:ind w:left="714" w:firstLine="702"/>
         <w:jc w:val="both"/>
         <w:rPr>
           <w:rFonts w:ascii="Times New Roman" w:hAnsi="Times New Roman" w:cs="Times New Roman"/>
@@ -1834,12 +1643,19 @@
           <w:szCs w:val="32"/>
         </w:rPr>
       </w:pPr>
-    </w:p>
-    <w:p>
-      <w:pPr>
-        <w:pStyle w:val="ListParagraph"/>
+      <w:r>
+        <w:rPr>
+          <w:rFonts w:ascii="Times New Roman" w:hAnsi="Times New Roman" w:cs="Times New Roman"/>
+          <w:sz w:val="28"/>
+          <w:szCs w:val="32"/>
+        </w:rPr>
+        <w:t>В бою обе команды управляются ИИ, игрок наблюдает за боем. Бой происходит против процедурно сгенерированной команды противника.</w:t>
+      </w:r>
+    </w:p>
+    <w:p>
+      <w:pPr>
         <w:spacing w:line="360" w:lineRule="auto"/>
-        <w:ind w:left="1080"/>
+        <w:ind w:left="714" w:firstLine="702"/>
         <w:jc w:val="both"/>
         <w:rPr>
           <w:rFonts w:ascii="Times New Roman" w:hAnsi="Times New Roman" w:cs="Times New Roman"/>
@@ -1847,12 +1663,19 @@
           <w:szCs w:val="32"/>
         </w:rPr>
       </w:pPr>
-    </w:p>
-    <w:p>
-      <w:pPr>
-        <w:pStyle w:val="ListParagraph"/>
+      <w:r>
+        <w:rPr>
+          <w:rFonts w:ascii="Times New Roman" w:hAnsi="Times New Roman" w:cs="Times New Roman"/>
+          <w:sz w:val="28"/>
+          <w:szCs w:val="32"/>
+        </w:rPr>
+        <w:t>В случае победы игрок получает награду зависящую от сложности боя, а выжившие бойцы получают очки опыта, которые позволяют им повышать свой уровень и получать очки характеристик.</w:t>
+      </w:r>
+    </w:p>
+    <w:p>
+      <w:pPr>
         <w:spacing w:line="360" w:lineRule="auto"/>
-        <w:ind w:left="1080"/>
+        <w:ind w:left="714" w:firstLine="702"/>
         <w:jc w:val="both"/>
         <w:rPr>
           <w:rFonts w:ascii="Times New Roman" w:hAnsi="Times New Roman" w:cs="Times New Roman"/>
@@ -1860,26 +1683,81 @@
           <w:szCs w:val="32"/>
         </w:rPr>
       </w:pPr>
-    </w:p>
-    <w:p>
-      <w:pPr>
-        <w:pStyle w:val="Heading1"/>
-        <w:rPr>
-          <w:highlight w:val="yellow"/>
-        </w:rPr>
-      </w:pPr>
-      <w:bookmarkStart w:id="7" w:name="_Toc497843962"/>
-      <w:r>
-        <w:rPr>
-          <w:highlight w:val="yellow"/>
-        </w:rPr>
+      <w:r>
+        <w:rPr>
+          <w:rFonts w:ascii="Times New Roman" w:hAnsi="Times New Roman" w:cs="Times New Roman"/>
+          <w:sz w:val="28"/>
+          <w:szCs w:val="32"/>
+        </w:rPr>
+        <w:t>Игра происходит до тех пор, пока у игрока есть бойцы или он может купить новых.</w:t>
+      </w:r>
+    </w:p>
+    <w:p>
+      <w:pPr>
+        <w:spacing w:line="360" w:lineRule="auto"/>
+        <w:ind w:left="714" w:firstLine="702"/>
+        <w:jc w:val="both"/>
+        <w:rPr>
+          <w:rFonts w:ascii="Times New Roman" w:hAnsi="Times New Roman" w:cs="Times New Roman"/>
+          <w:sz w:val="28"/>
+          <w:szCs w:val="32"/>
+        </w:rPr>
+      </w:pPr>
+      <w:r>
+        <w:rPr>
+          <w:rFonts w:ascii="Times New Roman" w:hAnsi="Times New Roman" w:cs="Times New Roman"/>
+          <w:sz w:val="28"/>
+          <w:szCs w:val="32"/>
+        </w:rPr>
+        <w:t xml:space="preserve">Более подробное описание проекта и его границы приводятся в документе </w:t>
+      </w:r>
+      <w:r>
+        <w:rPr>
+          <w:rFonts w:ascii="Times New Roman" w:hAnsi="Times New Roman" w:cs="Times New Roman"/>
+          <w:sz w:val="28"/>
+          <w:szCs w:val="32"/>
+        </w:rPr>
+        <w:t>«</w:t>
+      </w:r>
+      <w:r>
+        <w:rPr>
+          <w:rFonts w:ascii="Times New Roman" w:hAnsi="Times New Roman" w:cs="Times New Roman"/>
+          <w:sz w:val="28"/>
+          <w:szCs w:val="32"/>
+        </w:rPr>
+        <w:t>Содержание проекта</w:t>
+      </w:r>
+      <w:r>
+        <w:rPr>
+          <w:rFonts w:ascii="Times New Roman" w:hAnsi="Times New Roman" w:cs="Times New Roman"/>
+          <w:sz w:val="28"/>
+          <w:szCs w:val="32"/>
+        </w:rPr>
+        <w:t>»</w:t>
+      </w:r>
+      <w:r>
+        <w:rPr>
+          <w:rFonts w:ascii="Times New Roman" w:hAnsi="Times New Roman" w:cs="Times New Roman"/>
+          <w:sz w:val="28"/>
+          <w:szCs w:val="32"/>
+        </w:rPr>
+        <w:t>.</w:t>
+      </w:r>
+    </w:p>
+    <w:p>
+      <w:pPr>
+        <w:pStyle w:val="1"/>
+      </w:pPr>
+      <w:bookmarkStart w:id="7" w:name="_Toc497954515"/>
+      <w:r>
+        <w:lastRenderedPageBreak/>
         <w:t>Высокоуровневые риски.</w:t>
       </w:r>
       <w:bookmarkEnd w:id="7"/>
     </w:p>
     <w:p>
       <w:pPr>
-        <w:pStyle w:val="ListParagraph"/>
+        <w:pStyle w:val="a3"/>
         <w:numPr>
           <w:ilvl w:val="0"/>
           <w:numId w:val="1"/>
@@ -1890,42 +1768,44 @@
           <w:rFonts w:ascii="Times New Roman" w:hAnsi="Times New Roman" w:cs="Times New Roman"/>
           <w:sz w:val="28"/>
           <w:szCs w:val="32"/>
-          <w:highlight w:val="yellow"/>
-        </w:rPr>
-      </w:pPr>
-      <w:r>
-        <w:rPr>
-          <w:rFonts w:ascii="Times New Roman" w:hAnsi="Times New Roman" w:cs="Times New Roman"/>
-          <w:sz w:val="28"/>
-          <w:szCs w:val="32"/>
-          <w:highlight w:val="yellow"/>
-        </w:rPr>
-        <w:t xml:space="preserve">Возможность </w:t>
-      </w:r>
-      <w:r>
-        <w:rPr>
-          <w:rFonts w:ascii="Times New Roman" w:hAnsi="Times New Roman" w:cs="Times New Roman"/>
-          <w:sz w:val="28"/>
-          <w:szCs w:val="32"/>
-          <w:highlight w:val="yellow"/>
-        </w:rPr>
-        <w:t>возникновения пробл</w:t>
-      </w:r>
-      <w:bookmarkStart w:id="8" w:name="_GoBack"/>
-      <w:bookmarkEnd w:id="8"/>
-      <w:r>
-        <w:rPr>
-          <w:rFonts w:ascii="Times New Roman" w:hAnsi="Times New Roman" w:cs="Times New Roman"/>
-          <w:sz w:val="28"/>
-          <w:szCs w:val="32"/>
-          <w:highlight w:val="yellow"/>
-        </w:rPr>
-        <w:t>ем при создании рига для модели бойца;</w:t>
-      </w:r>
-    </w:p>
-    <w:p>
-      <w:pPr>
-        <w:pStyle w:val="ListParagraph"/>
+        </w:rPr>
+      </w:pPr>
+      <w:r>
+        <w:rPr>
+          <w:rFonts w:ascii="Times New Roman" w:hAnsi="Times New Roman" w:cs="Times New Roman"/>
+          <w:sz w:val="28"/>
+          <w:szCs w:val="32"/>
+        </w:rPr>
+        <w:t>Воз</w:t>
+      </w:r>
+      <w:r>
+        <w:rPr>
+          <w:rFonts w:ascii="Times New Roman" w:hAnsi="Times New Roman" w:cs="Times New Roman"/>
+          <w:sz w:val="28"/>
+          <w:szCs w:val="32"/>
+        </w:rPr>
+        <w:t xml:space="preserve">можность возникновения проблем при </w:t>
+      </w:r>
+      <w:r>
+        <w:rPr>
+          <w:rFonts w:ascii="Times New Roman" w:hAnsi="Times New Roman" w:cs="Times New Roman"/>
+          <w:sz w:val="28"/>
+          <w:szCs w:val="32"/>
+        </w:rPr>
+        <w:t>создании</w:t>
+      </w:r>
+      <w:r>
+        <w:rPr>
+          <w:rFonts w:ascii="Times New Roman" w:hAnsi="Times New Roman" w:cs="Times New Roman"/>
+          <w:sz w:val="28"/>
+          <w:szCs w:val="32"/>
+        </w:rPr>
+        <w:t xml:space="preserve"> процедурных анимаций для бойцов;</w:t>
+      </w:r>
+    </w:p>
+    <w:p>
+      <w:pPr>
+        <w:pStyle w:val="a3"/>
         <w:numPr>
           <w:ilvl w:val="0"/>
           <w:numId w:val="1"/>
@@ -1936,96 +1816,28 @@
           <w:rFonts w:ascii="Times New Roman" w:hAnsi="Times New Roman" w:cs="Times New Roman"/>
           <w:sz w:val="28"/>
           <w:szCs w:val="32"/>
-          <w:highlight w:val="yellow"/>
-        </w:rPr>
-      </w:pPr>
-      <w:r>
-        <w:rPr>
-          <w:rFonts w:ascii="Times New Roman" w:hAnsi="Times New Roman" w:cs="Times New Roman"/>
-          <w:sz w:val="28"/>
-          <w:szCs w:val="32"/>
-          <w:highlight w:val="yellow"/>
-        </w:rPr>
-        <w:t>Воз</w:t>
-      </w:r>
-      <w:r>
-        <w:rPr>
-          <w:rFonts w:ascii="Times New Roman" w:hAnsi="Times New Roman" w:cs="Times New Roman"/>
-          <w:sz w:val="28"/>
-          <w:szCs w:val="32"/>
-          <w:highlight w:val="yellow"/>
-        </w:rPr>
-        <w:t>можность возникновения проблем при использовании</w:t>
-      </w:r>
-      <w:r>
-        <w:rPr>
-          <w:rFonts w:ascii="Times New Roman" w:hAnsi="Times New Roman" w:cs="Times New Roman"/>
-          <w:sz w:val="28"/>
-          <w:szCs w:val="32"/>
-          <w:highlight w:val="yellow"/>
-        </w:rPr>
-        <w:t xml:space="preserve"> </w:t>
-      </w:r>
-      <w:r>
-        <w:rPr>
-          <w:rFonts w:ascii="Times New Roman" w:hAnsi="Times New Roman" w:cs="Times New Roman"/>
-          <w:sz w:val="28"/>
-          <w:szCs w:val="32"/>
-          <w:highlight w:val="yellow"/>
-          <w:lang w:val="en-US"/>
-        </w:rPr>
-        <w:t>FABRIK</w:t>
-      </w:r>
-      <w:r>
-        <w:rPr>
-          <w:rFonts w:ascii="Times New Roman" w:hAnsi="Times New Roman" w:cs="Times New Roman"/>
-          <w:sz w:val="28"/>
-          <w:szCs w:val="32"/>
-          <w:highlight w:val="yellow"/>
-        </w:rPr>
-        <w:t xml:space="preserve"> </w:t>
-      </w:r>
-      <w:r>
-        <w:rPr>
-          <w:rFonts w:ascii="Times New Roman" w:hAnsi="Times New Roman" w:cs="Times New Roman"/>
-          <w:sz w:val="28"/>
-          <w:szCs w:val="32"/>
-          <w:highlight w:val="yellow"/>
-          <w:lang w:val="en-US"/>
-        </w:rPr>
-        <w:t>IK</w:t>
-      </w:r>
-      <w:r>
-        <w:rPr>
-          <w:rFonts w:ascii="Times New Roman" w:hAnsi="Times New Roman" w:cs="Times New Roman"/>
-          <w:sz w:val="28"/>
-          <w:szCs w:val="32"/>
-          <w:highlight w:val="yellow"/>
-        </w:rPr>
-        <w:t xml:space="preserve"> </w:t>
-      </w:r>
-      <w:r>
-        <w:rPr>
-          <w:rFonts w:ascii="Times New Roman" w:hAnsi="Times New Roman" w:cs="Times New Roman"/>
-          <w:sz w:val="28"/>
-          <w:szCs w:val="32"/>
-          <w:highlight w:val="yellow"/>
-        </w:rPr>
-        <w:t>для создания</w:t>
-      </w:r>
-      <w:r>
-        <w:rPr>
-          <w:rFonts w:ascii="Times New Roman" w:hAnsi="Times New Roman" w:cs="Times New Roman"/>
-          <w:sz w:val="28"/>
-          <w:szCs w:val="32"/>
-          <w:highlight w:val="yellow"/>
-        </w:rPr>
-        <w:t xml:space="preserve"> процедурных анимаций для бойцов;</w:t>
-      </w:r>
-    </w:p>
-    <w:p>
-      <w:pPr>
-        <w:pStyle w:val="ListParagraph"/>
+        </w:rPr>
+      </w:pPr>
+      <w:r>
+        <w:rPr>
+          <w:rFonts w:ascii="Times New Roman" w:hAnsi="Times New Roman" w:cs="Times New Roman"/>
+          <w:sz w:val="28"/>
+          <w:szCs w:val="32"/>
+        </w:rPr>
+        <w:t>Возможны высокие системные требования для запуска приложения</w:t>
+      </w:r>
+      <w:r>
+        <w:rPr>
+          <w:rFonts w:ascii="Times New Roman" w:hAnsi="Times New Roman" w:cs="Times New Roman"/>
+          <w:sz w:val="28"/>
+          <w:szCs w:val="32"/>
+        </w:rPr>
+        <w:t>;</w:t>
+      </w:r>
+    </w:p>
+    <w:p>
+      <w:pPr>
+        <w:pStyle w:val="a3"/>
         <w:numPr>
           <w:ilvl w:val="0"/>
           <w:numId w:val="1"/>
@@ -2044,38 +1856,6 @@
           <w:sz w:val="28"/>
           <w:szCs w:val="32"/>
         </w:rPr>
-        <w:t>Возможны высокие системные требования для запуска приложения</w:t>
-      </w:r>
-      <w:r>
-        <w:rPr>
-          <w:rFonts w:ascii="Times New Roman" w:hAnsi="Times New Roman" w:cs="Times New Roman"/>
-          <w:sz w:val="28"/>
-          <w:szCs w:val="32"/>
-        </w:rPr>
-        <w:t>;</w:t>
-      </w:r>
-    </w:p>
-    <w:p>
-      <w:pPr>
-        <w:pStyle w:val="ListParagraph"/>
-        <w:numPr>
-          <w:ilvl w:val="0"/>
-          <w:numId w:val="1"/>
-        </w:numPr>
-        <w:spacing w:line="360" w:lineRule="auto"/>
-        <w:jc w:val="both"/>
-        <w:rPr>
-          <w:rFonts w:ascii="Times New Roman" w:hAnsi="Times New Roman" w:cs="Times New Roman"/>
-          <w:sz w:val="28"/>
-          <w:szCs w:val="32"/>
-        </w:rPr>
-      </w:pPr>
-      <w:r>
-        <w:rPr>
-          <w:rFonts w:ascii="Times New Roman" w:hAnsi="Times New Roman" w:cs="Times New Roman"/>
-          <w:sz w:val="28"/>
-          <w:szCs w:val="32"/>
-        </w:rPr>
         <w:t>Возможность</w:t>
       </w:r>
       <w:r>
@@ -2121,7 +1901,7 @@
     </w:p>
     <w:p>
       <w:pPr>
-        <w:pStyle w:val="ListParagraph"/>
+        <w:pStyle w:val="a3"/>
         <w:spacing w:line="360" w:lineRule="auto"/>
         <w:ind w:left="1080"/>
         <w:jc w:val="both"/>
@@ -2134,17 +1914,17 @@
     </w:p>
     <w:p>
       <w:pPr>
-        <w:pStyle w:val="Heading1"/>
-      </w:pPr>
-      <w:bookmarkStart w:id="9" w:name="_Toc497843963"/>
+        <w:pStyle w:val="1"/>
+      </w:pPr>
+      <w:bookmarkStart w:id="8" w:name="_Toc497954516"/>
       <w:r>
         <w:t>Календарный план.</w:t>
       </w:r>
-      <w:bookmarkEnd w:id="9"/>
-    </w:p>
-    <w:p>
-      <w:pPr>
-        <w:pStyle w:val="ListParagraph"/>
+      <w:bookmarkEnd w:id="8"/>
+    </w:p>
+    <w:p>
+      <w:pPr>
+        <w:pStyle w:val="a3"/>
         <w:spacing w:line="360" w:lineRule="auto"/>
         <w:ind w:left="1080"/>
         <w:jc w:val="both"/>
@@ -2190,7 +1970,7 @@
     </w:p>
     <w:p>
       <w:pPr>
-        <w:pStyle w:val="ListParagraph"/>
+        <w:pStyle w:val="a3"/>
         <w:spacing w:line="360" w:lineRule="auto"/>
         <w:ind w:left="1080"/>
         <w:jc w:val="both"/>
@@ -2221,7 +2001,7 @@
     </w:p>
     <w:p>
       <w:pPr>
-        <w:pStyle w:val="ListParagraph"/>
+        <w:pStyle w:val="a3"/>
         <w:numPr>
           <w:ilvl w:val="0"/>
           <w:numId w:val="8"/>
@@ -2255,7 +2035,7 @@
     </w:p>
     <w:p>
       <w:pPr>
-        <w:pStyle w:val="ListParagraph"/>
+        <w:pStyle w:val="a3"/>
         <w:numPr>
           <w:ilvl w:val="0"/>
           <w:numId w:val="8"/>
@@ -2289,7 +2069,7 @@
     </w:p>
     <w:p>
       <w:pPr>
-        <w:pStyle w:val="ListParagraph"/>
+        <w:pStyle w:val="a3"/>
         <w:numPr>
           <w:ilvl w:val="0"/>
           <w:numId w:val="8"/>
@@ -2321,7 +2101,7 @@
     </w:p>
     <w:p>
       <w:pPr>
-        <w:pStyle w:val="ListParagraph"/>
+        <w:pStyle w:val="a3"/>
         <w:numPr>
           <w:ilvl w:val="0"/>
           <w:numId w:val="8"/>
@@ -2345,7 +2125,7 @@
     </w:p>
     <w:p>
       <w:pPr>
-        <w:pStyle w:val="ListParagraph"/>
+        <w:pStyle w:val="a3"/>
         <w:numPr>
           <w:ilvl w:val="0"/>
           <w:numId w:val="8"/>
@@ -2378,7 +2158,7 @@
     </w:p>
     <w:p>
       <w:pPr>
-        <w:pStyle w:val="ListParagraph"/>
+        <w:pStyle w:val="a3"/>
         <w:spacing w:line="360" w:lineRule="auto"/>
         <w:ind w:left="1080"/>
         <w:jc w:val="both"/>
@@ -2409,7 +2189,7 @@
     </w:p>
     <w:p>
       <w:pPr>
-        <w:pStyle w:val="ListParagraph"/>
+        <w:pStyle w:val="a3"/>
         <w:numPr>
           <w:ilvl w:val="0"/>
           <w:numId w:val="9"/>
@@ -2441,7 +2221,7 @@
     </w:p>
     <w:p>
       <w:pPr>
-        <w:pStyle w:val="ListParagraph"/>
+        <w:pStyle w:val="a3"/>
         <w:numPr>
           <w:ilvl w:val="0"/>
           <w:numId w:val="9"/>
@@ -2473,7 +2253,7 @@
     </w:p>
     <w:p>
       <w:pPr>
-        <w:pStyle w:val="ListParagraph"/>
+        <w:pStyle w:val="a3"/>
         <w:numPr>
           <w:ilvl w:val="0"/>
           <w:numId w:val="9"/>
@@ -2506,7 +2286,7 @@
     </w:p>
     <w:p>
       <w:pPr>
-        <w:pStyle w:val="ListParagraph"/>
+        <w:pStyle w:val="a3"/>
         <w:numPr>
           <w:ilvl w:val="0"/>
           <w:numId w:val="9"/>
@@ -2539,7 +2319,7 @@
     </w:p>
     <w:p>
       <w:pPr>
-        <w:pStyle w:val="ListParagraph"/>
+        <w:pStyle w:val="a3"/>
         <w:numPr>
           <w:ilvl w:val="0"/>
           <w:numId w:val="9"/>
@@ -2572,7 +2352,7 @@
     </w:p>
     <w:p>
       <w:pPr>
-        <w:pStyle w:val="ListParagraph"/>
+        <w:pStyle w:val="a3"/>
         <w:spacing w:line="360" w:lineRule="auto"/>
         <w:ind w:left="1080"/>
         <w:jc w:val="both"/>
@@ -2603,7 +2383,7 @@
     </w:p>
     <w:p>
       <w:pPr>
-        <w:pStyle w:val="ListParagraph"/>
+        <w:pStyle w:val="a3"/>
         <w:numPr>
           <w:ilvl w:val="0"/>
           <w:numId w:val="10"/>
@@ -2635,17 +2415,17 @@
     </w:p>
     <w:p>
       <w:pPr>
-        <w:pStyle w:val="Heading1"/>
-      </w:pPr>
-      <w:bookmarkStart w:id="10" w:name="_Toc497843964"/>
+        <w:pStyle w:val="1"/>
+      </w:pPr>
+      <w:bookmarkStart w:id="9" w:name="_Toc497954517"/>
       <w:r>
         <w:t>Список заинтересованных сторон.</w:t>
       </w:r>
-      <w:bookmarkEnd w:id="10"/>
-    </w:p>
-    <w:p>
-      <w:pPr>
-        <w:pStyle w:val="ListParagraph"/>
+      <w:bookmarkEnd w:id="9"/>
+    </w:p>
+    <w:p>
+      <w:pPr>
+        <w:pStyle w:val="a3"/>
         <w:numPr>
           <w:ilvl w:val="0"/>
           <w:numId w:val="2"/>
@@ -2669,7 +2449,7 @@
     </w:p>
     <w:p>
       <w:pPr>
-        <w:pStyle w:val="ListParagraph"/>
+        <w:pStyle w:val="a3"/>
         <w:numPr>
           <w:ilvl w:val="0"/>
           <w:numId w:val="2"/>
@@ -2693,17 +2473,18 @@
     </w:p>
     <w:p>
       <w:pPr>
-        <w:pStyle w:val="Heading1"/>
-      </w:pPr>
-      <w:bookmarkStart w:id="11" w:name="_Toc497843965"/>
-      <w:r>
+        <w:pStyle w:val="1"/>
+      </w:pPr>
+      <w:bookmarkStart w:id="10" w:name="_Toc497954518"/>
+      <w:r>
+        <w:lastRenderedPageBreak/>
         <w:t>Требования к одобрению проекта.</w:t>
       </w:r>
-      <w:bookmarkEnd w:id="11"/>
-    </w:p>
-    <w:p>
-      <w:pPr>
-        <w:pStyle w:val="ListParagraph"/>
+      <w:bookmarkEnd w:id="10"/>
+    </w:p>
+    <w:p>
+      <w:pPr>
+        <w:pStyle w:val="a3"/>
         <w:spacing w:line="360" w:lineRule="auto"/>
         <w:ind w:left="1080" w:firstLine="336"/>
         <w:jc w:val="both"/>
@@ -2727,16 +2508,25 @@
           <w:sz w:val="28"/>
           <w:szCs w:val="32"/>
         </w:rPr>
-        <w:t>2 положительных на 1 отрицательный.</w:t>
-      </w:r>
-    </w:p>
-    <w:p>
-      <w:pPr>
-        <w:pStyle w:val="Heading1"/>
-      </w:pPr>
-      <w:bookmarkStart w:id="12" w:name="_Toc497843966"/>
-      <w:r>
-        <w:lastRenderedPageBreak/>
+        <w:t xml:space="preserve">2 </w:t>
+      </w:r>
+      <w:bookmarkStart w:id="11" w:name="_GoBack"/>
+      <w:bookmarkEnd w:id="11"/>
+      <w:r>
+        <w:rPr>
+          <w:rFonts w:ascii="Times New Roman" w:hAnsi="Times New Roman" w:cs="Times New Roman"/>
+          <w:sz w:val="28"/>
+          <w:szCs w:val="32"/>
+        </w:rPr>
+        <w:t>положительных на 1 отрицательный.</w:t>
+      </w:r>
+    </w:p>
+    <w:p>
+      <w:pPr>
+        <w:pStyle w:val="1"/>
+      </w:pPr>
+      <w:bookmarkStart w:id="12" w:name="_Toc497954519"/>
+      <w:r>
         <w:t>Состав исполнителей проекта</w:t>
       </w:r>
       <w:r>
@@ -2746,7 +2536,7 @@
     </w:p>
     <w:p>
       <w:pPr>
-        <w:pStyle w:val="ListParagraph"/>
+        <w:pStyle w:val="a3"/>
         <w:spacing w:line="360" w:lineRule="auto"/>
         <w:ind w:firstLine="696"/>
         <w:jc w:val="both"/>
@@ -2783,7 +2573,7 @@
     </w:p>
     <w:p>
       <w:pPr>
-        <w:pStyle w:val="ListParagraph"/>
+        <w:pStyle w:val="a3"/>
         <w:spacing w:line="360" w:lineRule="auto"/>
         <w:ind w:firstLine="696"/>
         <w:jc w:val="both"/>
@@ -2845,7 +2635,7 @@
     </w:p>
     <w:p>
       <w:pPr>
-        <w:pStyle w:val="ListParagraph"/>
+        <w:pStyle w:val="a3"/>
         <w:spacing w:line="360" w:lineRule="auto"/>
         <w:ind w:firstLine="696"/>
         <w:jc w:val="both"/>
@@ -2882,7 +2672,7 @@
     </w:p>
     <w:p>
       <w:pPr>
-        <w:pStyle w:val="ListParagraph"/>
+        <w:pStyle w:val="a3"/>
         <w:spacing w:line="360" w:lineRule="auto"/>
         <w:ind w:firstLine="696"/>
         <w:jc w:val="both"/>
@@ -2919,7 +2709,7 @@
     </w:p>
     <w:p>
       <w:pPr>
-        <w:pStyle w:val="ListParagraph"/>
+        <w:pStyle w:val="a3"/>
         <w:spacing w:line="360" w:lineRule="auto"/>
         <w:ind w:firstLine="696"/>
         <w:jc w:val="both"/>
@@ -2956,7 +2746,7 @@
     </w:p>
     <w:p>
       <w:pPr>
-        <w:pStyle w:val="ListParagraph"/>
+        <w:pStyle w:val="a3"/>
         <w:spacing w:line="360" w:lineRule="auto"/>
         <w:jc w:val="both"/>
         <w:rPr>
@@ -2986,7 +2776,7 @@
 </file>
 
 <file path=word/endnotes.xml><?xml version="1.0" encoding="utf-8"?>
-<w:endnotes xmlns:wpc="http://schemas.microsoft.com/office/word/2010/wordprocessingCanvas" xmlns:cx="http://schemas.microsoft.com/office/drawing/2014/chartex" xmlns:mc="http://schemas.openxmlformats.org/markup-compatibility/2006" xmlns:o="urn:schemas-microsoft-com:office:office" xmlns:r="http://schemas.openxmlformats.org/officeDocument/2006/relationships" xmlns:m="http://schemas.openxmlformats.org/officeDocument/2006/math" xmlns:v="urn:schemas-microsoft-com:vml" xmlns:wp14="http://schemas.microsoft.com/office/word/2010/wordprocessingDrawing" xmlns:wp="http://schemas.openxmlformats.org/drawingml/2006/wordprocessingDrawing" xmlns:w10="urn:schemas-microsoft-com:office:word" xmlns:w="http://schemas.openxmlformats.org/wordprocessingml/2006/main" xmlns:w14="http://schemas.microsoft.com/office/word/2010/wordml" xmlns:w15="http://schemas.microsoft.com/office/word/2012/wordml" xmlns:w16se="http://schemas.microsoft.com/office/word/2015/wordml/symex" xmlns:wpg="http://schemas.microsoft.com/office/word/2010/wordprocessingGroup" xmlns:wpi="http://schemas.microsoft.com/office/word/2010/wordprocessingInk" xmlns:wne="http://schemas.microsoft.com/office/word/2006/wordml" xmlns:wps="http://schemas.microsoft.com/office/word/2010/wordprocessingShape" mc:Ignorable="w14 w15 w16se wp14">
+<w:endnotes xmlns:wpc="http://schemas.microsoft.com/office/word/2010/wordprocessingCanvas" xmlns:mc="http://schemas.openxmlformats.org/markup-compatibility/2006" xmlns:o="urn:schemas-microsoft-com:office:office" xmlns:r="http://schemas.openxmlformats.org/officeDocument/2006/relationships" xmlns:m="http://schemas.openxmlformats.org/officeDocument/2006/math" xmlns:v="urn:schemas-microsoft-com:vml" xmlns:wp14="http://schemas.microsoft.com/office/word/2010/wordprocessingDrawing" xmlns:wp="http://schemas.openxmlformats.org/drawingml/2006/wordprocessingDrawing" xmlns:w10="urn:schemas-microsoft-com:office:word" xmlns:w="http://schemas.openxmlformats.org/wordprocessingml/2006/main" xmlns:w14="http://schemas.microsoft.com/office/word/2010/wordml" xmlns:w15="http://schemas.microsoft.com/office/word/2012/wordml" xmlns:wpg="http://schemas.microsoft.com/office/word/2010/wordprocessingGroup" xmlns:wpi="http://schemas.microsoft.com/office/word/2010/wordprocessingInk" xmlns:wne="http://schemas.microsoft.com/office/word/2006/wordml" xmlns:wps="http://schemas.microsoft.com/office/word/2010/wordprocessingShape" mc:Ignorable="w14 w15 wp14">
   <w:endnote w:type="separator" w:id="-1">
     <w:p>
       <w:pPr>
@@ -3011,7 +2801,7 @@
 </file>
 
 <file path=word/footnotes.xml><?xml version="1.0" encoding="utf-8"?>
-<w:footnotes xmlns:wpc="http://schemas.microsoft.com/office/word/2010/wordprocessingCanvas" xmlns:cx="http://schemas.microsoft.com/office/drawing/2014/chartex" xmlns:mc="http://schemas.openxmlformats.org/markup-compatibility/2006" xmlns:o="urn:schemas-microsoft-com:office:office" xmlns:r="http://schemas.openxmlformats.org/officeDocument/2006/relationships" xmlns:m="http://schemas.openxmlformats.org/officeDocument/2006/math" xmlns:v="urn:schemas-microsoft-com:vml" xmlns:wp14="http://schemas.microsoft.com/office/word/2010/wordprocessingDrawing" xmlns:wp="http://schemas.openxmlformats.org/drawingml/2006/wordprocessingDrawing" xmlns:w10="urn:schemas-microsoft-com:office:word" xmlns:w="http://schemas.openxmlformats.org/wordprocessingml/2006/main" xmlns:w14="http://schemas.microsoft.com/office/word/2010/wordml" xmlns:w15="http://schemas.microsoft.com/office/word/2012/wordml" xmlns:w16se="http://schemas.microsoft.com/office/word/2015/wordml/symex" xmlns:wpg="http://schemas.microsoft.com/office/word/2010/wordprocessingGroup" xmlns:wpi="http://schemas.microsoft.com/office/word/2010/wordprocessingInk" xmlns:wne="http://schemas.microsoft.com/office/word/2006/wordml" xmlns:wps="http://schemas.microsoft.com/office/word/2010/wordprocessingShape" mc:Ignorable="w14 w15 w16se wp14">
+<w:footnotes xmlns:wpc="http://schemas.microsoft.com/office/word/2010/wordprocessingCanvas" xmlns:mc="http://schemas.openxmlformats.org/markup-compatibility/2006" xmlns:o="urn:schemas-microsoft-com:office:office" xmlns:r="http://schemas.openxmlformats.org/officeDocument/2006/relationships" xmlns:m="http://schemas.openxmlformats.org/officeDocument/2006/math" xmlns:v="urn:schemas-microsoft-com:vml" xmlns:wp14="http://schemas.microsoft.com/office/word/2010/wordprocessingDrawing" xmlns:wp="http://schemas.openxmlformats.org/drawingml/2006/wordprocessingDrawing" xmlns:w10="urn:schemas-microsoft-com:office:word" xmlns:w="http://schemas.openxmlformats.org/wordprocessingml/2006/main" xmlns:w14="http://schemas.microsoft.com/office/word/2010/wordml" xmlns:w15="http://schemas.microsoft.com/office/word/2012/wordml" xmlns:wpg="http://schemas.microsoft.com/office/word/2010/wordprocessingGroup" xmlns:wpi="http://schemas.microsoft.com/office/word/2010/wordprocessingInk" xmlns:wne="http://schemas.microsoft.com/office/word/2006/wordml" xmlns:wps="http://schemas.microsoft.com/office/word/2010/wordprocessingShape" mc:Ignorable="w14 w15 wp14">
   <w:footnote w:type="separator" w:id="-1">
     <w:p>
       <w:pPr>
@@ -3036,8 +2826,8 @@
 </file>
 
 <file path=word/numbering.xml><?xml version="1.0" encoding="utf-8"?>
-<w:numbering xmlns:wpc="http://schemas.microsoft.com/office/word/2010/wordprocessingCanvas" xmlns:cx="http://schemas.microsoft.com/office/drawing/2014/chartex" xmlns:mc="http://schemas.openxmlformats.org/markup-compatibility/2006" xmlns:o="urn:schemas-microsoft-com:office:office" xmlns:r="http://schemas.openxmlformats.org/officeDocument/2006/relationships" xmlns:m="http://schemas.openxmlformats.org/officeDocument/2006/math" xmlns:v="urn:schemas-microsoft-com:vml" xmlns:wp14="http://schemas.microsoft.com/office/word/2010/wordprocessingDrawing" xmlns:wp="http://schemas.openxmlformats.org/drawingml/2006/wordprocessingDrawing" xmlns:w10="urn:schemas-microsoft-com:office:word" xmlns:w="http://schemas.openxmlformats.org/wordprocessingml/2006/main" xmlns:w14="http://schemas.microsoft.com/office/word/2010/wordml" xmlns:w15="http://schemas.microsoft.com/office/word/2012/wordml" xmlns:w16se="http://schemas.microsoft.com/office/word/2015/wordml/symex" xmlns:wpg="http://schemas.microsoft.com/office/word/2010/wordprocessingGroup" xmlns:wpi="http://schemas.microsoft.com/office/word/2010/wordprocessingInk" xmlns:wne="http://schemas.microsoft.com/office/word/2006/wordml" xmlns:wps="http://schemas.microsoft.com/office/word/2010/wordprocessingShape" mc:Ignorable="w14 w15 w16se wp14">
-  <w:abstractNum w:abstractNumId="0" w15:restartNumberingAfterBreak="0">
+<w:numbering xmlns:wpc="http://schemas.microsoft.com/office/word/2010/wordprocessingCanvas" xmlns:mc="http://schemas.openxmlformats.org/markup-compatibility/2006" xmlns:o="urn:schemas-microsoft-com:office:office" xmlns:r="http://schemas.openxmlformats.org/officeDocument/2006/relationships" xmlns:m="http://schemas.openxmlformats.org/officeDocument/2006/math" xmlns:v="urn:schemas-microsoft-com:vml" xmlns:wp14="http://schemas.microsoft.com/office/word/2010/wordprocessingDrawing" xmlns:wp="http://schemas.openxmlformats.org/drawingml/2006/wordprocessingDrawing" xmlns:w10="urn:schemas-microsoft-com:office:word" xmlns:w="http://schemas.openxmlformats.org/wordprocessingml/2006/main" xmlns:w14="http://schemas.microsoft.com/office/word/2010/wordml" xmlns:w15="http://schemas.microsoft.com/office/word/2012/wordml" xmlns:wpg="http://schemas.microsoft.com/office/word/2010/wordprocessingGroup" xmlns:wpi="http://schemas.microsoft.com/office/word/2010/wordprocessingInk" xmlns:wne="http://schemas.microsoft.com/office/word/2006/wordml" xmlns:wps="http://schemas.microsoft.com/office/word/2010/wordprocessingShape" mc:Ignorable="w14 w15 wp14">
+  <w:abstractNum w:abstractNumId="0">
     <w:nsid w:val="02A77541"/>
     <w:multiLevelType w:val="hybridMultilevel"/>
     <w:tmpl w:val="1DCC7870"/>
@@ -3123,7 +2913,7 @@
       </w:pPr>
     </w:lvl>
   </w:abstractNum>
-  <w:abstractNum w:abstractNumId="1" w15:restartNumberingAfterBreak="0">
+  <w:abstractNum w:abstractNumId="1">
     <w:nsid w:val="04D8079C"/>
     <w:multiLevelType w:val="hybridMultilevel"/>
     <w:tmpl w:val="82D6B16E"/>
@@ -3236,7 +3026,7 @@
       </w:rPr>
     </w:lvl>
   </w:abstractNum>
-  <w:abstractNum w:abstractNumId="2" w15:restartNumberingAfterBreak="0">
+  <w:abstractNum w:abstractNumId="2">
     <w:nsid w:val="0DF055B5"/>
     <w:multiLevelType w:val="hybridMultilevel"/>
     <w:tmpl w:val="B1EA0C7A"/>
@@ -3322,7 +3112,7 @@
       </w:pPr>
     </w:lvl>
   </w:abstractNum>
-  <w:abstractNum w:abstractNumId="3" w15:restartNumberingAfterBreak="0">
+  <w:abstractNum w:abstractNumId="3">
     <w:nsid w:val="1593609F"/>
     <w:multiLevelType w:val="hybridMultilevel"/>
     <w:tmpl w:val="0958D5D8"/>
@@ -3435,7 +3225,7 @@
       </w:rPr>
     </w:lvl>
   </w:abstractNum>
-  <w:abstractNum w:abstractNumId="4" w15:restartNumberingAfterBreak="0">
+  <w:abstractNum w:abstractNumId="4">
     <w:nsid w:val="27AD64FD"/>
     <w:multiLevelType w:val="hybridMultilevel"/>
     <w:tmpl w:val="4A086DB8"/>
@@ -3524,7 +3314,7 @@
       </w:pPr>
     </w:lvl>
   </w:abstractNum>
-  <w:abstractNum w:abstractNumId="5" w15:restartNumberingAfterBreak="0">
+  <w:abstractNum w:abstractNumId="5">
     <w:nsid w:val="29817D38"/>
     <w:multiLevelType w:val="hybridMultilevel"/>
     <w:tmpl w:val="C40EBE52"/>
@@ -3613,7 +3403,7 @@
       </w:pPr>
     </w:lvl>
   </w:abstractNum>
-  <w:abstractNum w:abstractNumId="6" w15:restartNumberingAfterBreak="0">
+  <w:abstractNum w:abstractNumId="6">
     <w:nsid w:val="2BCA15CE"/>
     <w:multiLevelType w:val="hybridMultilevel"/>
     <w:tmpl w:val="65A84E78"/>
@@ -3726,7 +3516,7 @@
       </w:rPr>
     </w:lvl>
   </w:abstractNum>
-  <w:abstractNum w:abstractNumId="7" w15:restartNumberingAfterBreak="0">
+  <w:abstractNum w:abstractNumId="7">
     <w:nsid w:val="33F9234C"/>
     <w:multiLevelType w:val="hybridMultilevel"/>
     <w:tmpl w:val="8998FBE0"/>
@@ -3812,7 +3602,7 @@
       </w:pPr>
     </w:lvl>
   </w:abstractNum>
-  <w:abstractNum w:abstractNumId="8" w15:restartNumberingAfterBreak="0">
+  <w:abstractNum w:abstractNumId="8">
     <w:nsid w:val="35066AB4"/>
     <w:multiLevelType w:val="hybridMultilevel"/>
     <w:tmpl w:val="768AF71E"/>
@@ -3901,7 +3691,7 @@
       </w:pPr>
     </w:lvl>
   </w:abstractNum>
-  <w:abstractNum w:abstractNumId="9" w15:restartNumberingAfterBreak="0">
+  <w:abstractNum w:abstractNumId="9">
     <w:nsid w:val="39331E7A"/>
     <w:multiLevelType w:val="hybridMultilevel"/>
     <w:tmpl w:val="E312AEA8"/>
@@ -4014,7 +3804,7 @@
       </w:rPr>
     </w:lvl>
   </w:abstractNum>
-  <w:abstractNum w:abstractNumId="10" w15:restartNumberingAfterBreak="0">
+  <w:abstractNum w:abstractNumId="10">
     <w:nsid w:val="470E375D"/>
     <w:multiLevelType w:val="hybridMultilevel"/>
     <w:tmpl w:val="2DEC08E6"/>
@@ -4100,7 +3890,7 @@
       </w:pPr>
     </w:lvl>
   </w:abstractNum>
-  <w:abstractNum w:abstractNumId="11" w15:restartNumberingAfterBreak="0">
+  <w:abstractNum w:abstractNumId="11">
     <w:nsid w:val="5057683A"/>
     <w:multiLevelType w:val="hybridMultilevel"/>
     <w:tmpl w:val="328CA160"/>
@@ -4186,7 +3976,7 @@
       </w:pPr>
     </w:lvl>
   </w:abstractNum>
-  <w:abstractNum w:abstractNumId="12" w15:restartNumberingAfterBreak="0">
+  <w:abstractNum w:abstractNumId="12">
     <w:nsid w:val="55724776"/>
     <w:multiLevelType w:val="hybridMultilevel"/>
     <w:tmpl w:val="7960BF18"/>
@@ -4272,7 +4062,7 @@
       </w:pPr>
     </w:lvl>
   </w:abstractNum>
-  <w:abstractNum w:abstractNumId="13" w15:restartNumberingAfterBreak="0">
+  <w:abstractNum w:abstractNumId="13">
     <w:nsid w:val="59C938AC"/>
     <w:multiLevelType w:val="hybridMultilevel"/>
     <w:tmpl w:val="D5DE5B7E"/>
@@ -4385,7 +4175,120 @@
       </w:rPr>
     </w:lvl>
   </w:abstractNum>
-  <w:abstractNum w:abstractNumId="14" w15:restartNumberingAfterBreak="0">
+  <w:abstractNum w:abstractNumId="14">
+    <w:nsid w:val="63521CEA"/>
+    <w:multiLevelType w:val="hybridMultilevel"/>
+    <w:tmpl w:val="E3525540"/>
+    <w:lvl w:ilvl="0" w:tplc="04190001">
+      <w:start w:val="1"/>
+      <w:numFmt w:val="bullet"/>
+      <w:lvlText w:val=""/>
+      <w:lvlJc w:val="left"/>
+      <w:pPr>
+        <w:ind w:left="2136" w:hanging="360"/>
+      </w:pPr>
+      <w:rPr>
+        <w:rFonts w:ascii="Symbol" w:hAnsi="Symbol" w:hint="default"/>
+      </w:rPr>
+    </w:lvl>
+    <w:lvl w:ilvl="1" w:tplc="04190003" w:tentative="1">
+      <w:start w:val="1"/>
+      <w:numFmt w:val="bullet"/>
+      <w:lvlText w:val="o"/>
+      <w:lvlJc w:val="left"/>
+      <w:pPr>
+        <w:ind w:left="2856" w:hanging="360"/>
+      </w:pPr>
+      <w:rPr>
+        <w:rFonts w:ascii="Courier New" w:hAnsi="Courier New" w:cs="Courier New" w:hint="default"/>
+      </w:rPr>
+    </w:lvl>
+    <w:lvl w:ilvl="2" w:tplc="04190005" w:tentative="1">
+      <w:start w:val="1"/>
+      <w:numFmt w:val="bullet"/>
+      <w:lvlText w:val=""/>
+      <w:lvlJc w:val="left"/>
+      <w:pPr>
+        <w:ind w:left="3576" w:hanging="360"/>
+      </w:pPr>
+      <w:rPr>
+        <w:rFonts w:ascii="Wingdings" w:hAnsi="Wingdings" w:hint="default"/>
+      </w:rPr>
+    </w:lvl>
+    <w:lvl w:ilvl="3" w:tplc="04190001" w:tentative="1">
+      <w:start w:val="1"/>
+      <w:numFmt w:val="bullet"/>
+      <w:lvlText w:val=""/>
+      <w:lvlJc w:val="left"/>
+      <w:pPr>
+        <w:ind w:left="4296" w:hanging="360"/>
+      </w:pPr>
+      <w:rPr>
+        <w:rFonts w:ascii="Symbol" w:hAnsi="Symbol" w:hint="default"/>
+      </w:rPr>
+    </w:lvl>
+    <w:lvl w:ilvl="4" w:tplc="04190003" w:tentative="1">
+      <w:start w:val="1"/>
+      <w:numFmt w:val="bullet"/>
+      <w:lvlText w:val="o"/>
+      <w:lvlJc w:val="left"/>
+      <w:pPr>
+        <w:ind w:left="5016" w:hanging="360"/>
+      </w:pPr>
+      <w:rPr>
+        <w:rFonts w:ascii="Courier New" w:hAnsi="Courier New" w:cs="Courier New" w:hint="default"/>
+      </w:rPr>
+    </w:lvl>
+    <w:lvl w:ilvl="5" w:tplc="04190005" w:tentative="1">
+      <w:start w:val="1"/>
+      <w:numFmt w:val="bullet"/>
+      <w:lvlText w:val=""/>
+      <w:lvlJc w:val="left"/>
+      <w:pPr>
+        <w:ind w:left="5736" w:hanging="360"/>
+      </w:pPr>
+      <w:rPr>
+        <w:rFonts w:ascii="Wingdings" w:hAnsi="Wingdings" w:hint="default"/>
+      </w:rPr>
+    </w:lvl>
+    <w:lvl w:ilvl="6" w:tplc="04190001" w:tentative="1">
+      <w:start w:val="1"/>
+      <w:numFmt w:val="bullet"/>
+      <w:lvlText w:val=""/>
+      <w:lvlJc w:val="left"/>
+      <w:pPr>
+        <w:ind w:left="6456" w:hanging="360"/>
+      </w:pPr>
+      <w:rPr>
+        <w:rFonts w:ascii="Symbol" w:hAnsi="Symbol" w:hint="default"/>
+      </w:rPr>
+    </w:lvl>
+    <w:lvl w:ilvl="7" w:tplc="04190003" w:tentative="1">
+      <w:start w:val="1"/>
+      <w:numFmt w:val="bullet"/>
+      <w:lvlText w:val="o"/>
+      <w:lvlJc w:val="left"/>
+      <w:pPr>
+        <w:ind w:left="7176" w:hanging="360"/>
+      </w:pPr>
+      <w:rPr>
+        <w:rFonts w:ascii="Courier New" w:hAnsi="Courier New" w:cs="Courier New" w:hint="default"/>
+      </w:rPr>
+    </w:lvl>
+    <w:lvl w:ilvl="8" w:tplc="04190005" w:tentative="1">
+      <w:start w:val="1"/>
+      <w:numFmt w:val="bullet"/>
+      <w:lvlText w:val=""/>
+      <w:lvlJc w:val="left"/>
+      <w:pPr>
+        <w:ind w:left="7896" w:hanging="360"/>
+      </w:pPr>
+      <w:rPr>
+        <w:rFonts w:ascii="Wingdings" w:hAnsi="Wingdings" w:hint="default"/>
+      </w:rPr>
+    </w:lvl>
+  </w:abstractNum>
+  <w:abstractNum w:abstractNumId="15">
     <w:nsid w:val="71103B75"/>
     <w:multiLevelType w:val="hybridMultilevel"/>
     <w:tmpl w:val="328CA160"/>
@@ -4471,7 +4374,7 @@
       </w:pPr>
     </w:lvl>
   </w:abstractNum>
-  <w:abstractNum w:abstractNumId="15" w15:restartNumberingAfterBreak="0">
+  <w:abstractNum w:abstractNumId="16">
     <w:nsid w:val="78F239A5"/>
     <w:multiLevelType w:val="hybridMultilevel"/>
     <w:tmpl w:val="5114DBCC"/>
@@ -4584,7 +4487,7 @@
       </w:rPr>
     </w:lvl>
   </w:abstractNum>
-  <w:abstractNum w:abstractNumId="16" w15:restartNumberingAfterBreak="0">
+  <w:abstractNum w:abstractNumId="17">
     <w:nsid w:val="7F3F5A32"/>
     <w:multiLevelType w:val="hybridMultilevel"/>
     <w:tmpl w:val="0C940590"/>
@@ -4713,7 +4616,7 @@
     <w:abstractNumId w:val="11"/>
   </w:num>
   <w:num w:numId="6">
-    <w:abstractNumId w:val="14"/>
+    <w:abstractNumId w:val="15"/>
   </w:num>
   <w:num w:numId="7">
     <w:abstractNumId w:val="2"/>
@@ -4734,7 +4637,7 @@
     <w:abstractNumId w:val="6"/>
   </w:num>
   <w:num w:numId="13">
-    <w:abstractNumId w:val="15"/>
+    <w:abstractNumId w:val="16"/>
   </w:num>
   <w:num w:numId="14">
     <w:abstractNumId w:val="9"/>
@@ -4743,17 +4646,20 @@
     <w:abstractNumId w:val="3"/>
   </w:num>
   <w:num w:numId="16">
-    <w:abstractNumId w:val="16"/>
+    <w:abstractNumId w:val="17"/>
   </w:num>
   <w:num w:numId="17">
     <w:abstractNumId w:val="13"/>
+  </w:num>
+  <w:num w:numId="18">
+    <w:abstractNumId w:val="14"/>
   </w:num>
   <w:numIdMacAtCleanup w:val="14"/>
 </w:numbering>
 </file>
 
 <file path=word/styles.xml><?xml version="1.0" encoding="utf-8"?>
-<w:styles xmlns:mc="http://schemas.openxmlformats.org/markup-compatibility/2006" xmlns:r="http://schemas.openxmlformats.org/officeDocument/2006/relationships" xmlns:w="http://schemas.openxmlformats.org/wordprocessingml/2006/main" xmlns:w14="http://schemas.microsoft.com/office/word/2010/wordml" xmlns:w15="http://schemas.microsoft.com/office/word/2012/wordml" xmlns:w16se="http://schemas.microsoft.com/office/word/2015/wordml/symex" mc:Ignorable="w14 w15 w16se">
+<w:styles xmlns:mc="http://schemas.openxmlformats.org/markup-compatibility/2006" xmlns:r="http://schemas.openxmlformats.org/officeDocument/2006/relationships" xmlns:w="http://schemas.openxmlformats.org/wordprocessingml/2006/main" xmlns:w14="http://schemas.microsoft.com/office/word/2010/wordml" xmlns:w15="http://schemas.microsoft.com/office/word/2012/wordml" mc:Ignorable="w14 w15">
   <w:docDefaults>
     <w:rPrDefault>
       <w:rPr>
@@ -5142,15 +5048,15 @@
     <w:lsdException w:name="List Table 6 Colorful Accent 6" w:uiPriority="51"/>
     <w:lsdException w:name="List Table 7 Colorful Accent 6" w:uiPriority="52"/>
   </w:latentStyles>
-  <w:style w:type="paragraph" w:default="1" w:styleId="Normal">
+  <w:style w:type="paragraph" w:default="1" w:styleId="a">
     <w:name w:val="Normal"/>
     <w:qFormat/>
   </w:style>
-  <w:style w:type="paragraph" w:styleId="Heading1">
+  <w:style w:type="paragraph" w:styleId="1">
     <w:name w:val="heading 1"/>
-    <w:basedOn w:val="Normal"/>
-    <w:next w:val="Normal"/>
-    <w:link w:val="Heading1Char"/>
+    <w:basedOn w:val="a"/>
+    <w:next w:val="a"/>
+    <w:link w:val="10"/>
     <w:uiPriority w:val="9"/>
     <w:qFormat/>
     <w:rsid w:val="008F7382"/>
@@ -5168,11 +5074,11 @@
       <w:szCs w:val="32"/>
     </w:rPr>
   </w:style>
-  <w:style w:type="paragraph" w:styleId="Heading2">
+  <w:style w:type="paragraph" w:styleId="2">
     <w:name w:val="heading 2"/>
-    <w:basedOn w:val="Normal"/>
-    <w:next w:val="Normal"/>
-    <w:link w:val="Heading2Char"/>
+    <w:basedOn w:val="a"/>
+    <w:next w:val="a"/>
+    <w:link w:val="20"/>
     <w:uiPriority w:val="9"/>
     <w:unhideWhenUsed/>
     <w:qFormat/>
@@ -5190,11 +5096,11 @@
       <w:szCs w:val="26"/>
     </w:rPr>
   </w:style>
-  <w:style w:type="paragraph" w:styleId="Heading3">
+  <w:style w:type="paragraph" w:styleId="3">
     <w:name w:val="heading 3"/>
-    <w:basedOn w:val="Normal"/>
-    <w:next w:val="Normal"/>
-    <w:link w:val="Heading3Char"/>
+    <w:basedOn w:val="a"/>
+    <w:next w:val="a"/>
+    <w:link w:val="30"/>
     <w:uiPriority w:val="9"/>
     <w:unhideWhenUsed/>
     <w:qFormat/>
@@ -5212,13 +5118,13 @@
       <w:szCs w:val="24"/>
     </w:rPr>
   </w:style>
-  <w:style w:type="character" w:default="1" w:styleId="DefaultParagraphFont">
+  <w:style w:type="character" w:default="1" w:styleId="a0">
     <w:name w:val="Default Paragraph Font"/>
     <w:uiPriority w:val="1"/>
     <w:semiHidden/>
     <w:unhideWhenUsed/>
   </w:style>
-  <w:style w:type="table" w:default="1" w:styleId="TableNormal">
+  <w:style w:type="table" w:default="1" w:styleId="a1">
     <w:name w:val="Normal Table"/>
     <w:uiPriority w:val="99"/>
     <w:semiHidden/>
@@ -5233,15 +5139,15 @@
       </w:tblCellMar>
     </w:tblPr>
   </w:style>
-  <w:style w:type="numbering" w:default="1" w:styleId="NoList">
+  <w:style w:type="numbering" w:default="1" w:styleId="a2">
     <w:name w:val="No List"/>
     <w:uiPriority w:val="99"/>
     <w:semiHidden/>
     <w:unhideWhenUsed/>
   </w:style>
-  <w:style w:type="paragraph" w:styleId="ListParagraph">
+  <w:style w:type="paragraph" w:styleId="a3">
     <w:name w:val="List Paragraph"/>
-    <w:basedOn w:val="Normal"/>
+    <w:basedOn w:val="a"/>
     <w:uiPriority w:val="34"/>
     <w:qFormat/>
     <w:rsid w:val="005E0255"/>
@@ -5252,13 +5158,13 @@
   </w:style>
   <w:style w:type="character" w:customStyle="1" w:styleId="apple-converted-space">
     <w:name w:val="apple-converted-space"/>
-    <w:basedOn w:val="DefaultParagraphFont"/>
+    <w:basedOn w:val="a0"/>
     <w:rsid w:val="000E558D"/>
   </w:style>
-  <w:style w:type="paragraph" w:styleId="Header">
+  <w:style w:type="paragraph" w:styleId="a4">
     <w:name w:val="header"/>
-    <w:basedOn w:val="Normal"/>
-    <w:link w:val="HeaderChar"/>
+    <w:basedOn w:val="a"/>
+    <w:link w:val="a5"/>
     <w:uiPriority w:val="99"/>
     <w:unhideWhenUsed/>
     <w:rsid w:val="00CE56FE"/>
@@ -5270,17 +5176,17 @@
       <w:spacing w:after="0" w:line="240" w:lineRule="auto"/>
     </w:pPr>
   </w:style>
-  <w:style w:type="character" w:customStyle="1" w:styleId="HeaderChar">
-    <w:name w:val="Header Char"/>
-    <w:basedOn w:val="DefaultParagraphFont"/>
-    <w:link w:val="Header"/>
+  <w:style w:type="character" w:customStyle="1" w:styleId="a5">
+    <w:name w:val="Верхний колонтитул Знак"/>
+    <w:basedOn w:val="a0"/>
+    <w:link w:val="a4"/>
     <w:uiPriority w:val="99"/>
     <w:rsid w:val="00CE56FE"/>
   </w:style>
-  <w:style w:type="paragraph" w:styleId="Footer">
+  <w:style w:type="paragraph" w:styleId="a6">
     <w:name w:val="footer"/>
-    <w:basedOn w:val="Normal"/>
-    <w:link w:val="FooterChar"/>
+    <w:basedOn w:val="a"/>
+    <w:link w:val="a7"/>
     <w:uiPriority w:val="99"/>
     <w:unhideWhenUsed/>
     <w:rsid w:val="00CE56FE"/>
@@ -5292,17 +5198,17 @@
       <w:spacing w:after="0" w:line="240" w:lineRule="auto"/>
     </w:pPr>
   </w:style>
-  <w:style w:type="character" w:customStyle="1" w:styleId="FooterChar">
-    <w:name w:val="Footer Char"/>
-    <w:basedOn w:val="DefaultParagraphFont"/>
-    <w:link w:val="Footer"/>
+  <w:style w:type="character" w:customStyle="1" w:styleId="a7">
+    <w:name w:val="Нижний колонтитул Знак"/>
+    <w:basedOn w:val="a0"/>
+    <w:link w:val="a6"/>
     <w:uiPriority w:val="99"/>
     <w:rsid w:val="00CE56FE"/>
   </w:style>
-  <w:style w:type="character" w:customStyle="1" w:styleId="Heading1Char">
-    <w:name w:val="Heading 1 Char"/>
-    <w:basedOn w:val="DefaultParagraphFont"/>
-    <w:link w:val="Heading1"/>
+  <w:style w:type="character" w:customStyle="1" w:styleId="10">
+    <w:name w:val="Заголовок 1 Знак"/>
+    <w:basedOn w:val="a0"/>
+    <w:link w:val="1"/>
     <w:uiPriority w:val="9"/>
     <w:rsid w:val="008F7382"/>
     <w:rPr>
@@ -5313,10 +5219,10 @@
       <w:szCs w:val="32"/>
     </w:rPr>
   </w:style>
-  <w:style w:type="paragraph" w:styleId="TOCHeading">
+  <w:style w:type="paragraph" w:styleId="a8">
     <w:name w:val="TOC Heading"/>
-    <w:basedOn w:val="Heading1"/>
-    <w:next w:val="Normal"/>
+    <w:basedOn w:val="1"/>
+    <w:next w:val="a"/>
     <w:uiPriority w:val="39"/>
     <w:unhideWhenUsed/>
     <w:qFormat/>
@@ -5329,10 +5235,10 @@
       <w:lang w:val="en-US"/>
     </w:rPr>
   </w:style>
-  <w:style w:type="paragraph" w:styleId="TOC1">
+  <w:style w:type="paragraph" w:styleId="11">
     <w:name w:val="toc 1"/>
-    <w:basedOn w:val="Normal"/>
-    <w:next w:val="Normal"/>
+    <w:basedOn w:val="a"/>
+    <w:next w:val="a"/>
     <w:autoRedefine/>
     <w:uiPriority w:val="39"/>
     <w:unhideWhenUsed/>
@@ -5341,9 +5247,9 @@
       <w:spacing w:after="100"/>
     </w:pPr>
   </w:style>
-  <w:style w:type="character" w:styleId="Hyperlink">
+  <w:style w:type="character" w:styleId="a9">
     <w:name w:val="Hyperlink"/>
-    <w:basedOn w:val="DefaultParagraphFont"/>
+    <w:basedOn w:val="a0"/>
     <w:uiPriority w:val="99"/>
     <w:unhideWhenUsed/>
     <w:rsid w:val="008F7382"/>
@@ -5352,10 +5258,10 @@
       <w:u w:val="single"/>
     </w:rPr>
   </w:style>
-  <w:style w:type="character" w:customStyle="1" w:styleId="Heading2Char">
-    <w:name w:val="Heading 2 Char"/>
-    <w:basedOn w:val="DefaultParagraphFont"/>
-    <w:link w:val="Heading2"/>
+  <w:style w:type="character" w:customStyle="1" w:styleId="20">
+    <w:name w:val="Заголовок 2 Знак"/>
+    <w:basedOn w:val="a0"/>
+    <w:link w:val="2"/>
     <w:uiPriority w:val="9"/>
     <w:rsid w:val="008F7382"/>
     <w:rPr>
@@ -5365,10 +5271,10 @@
       <w:szCs w:val="26"/>
     </w:rPr>
   </w:style>
-  <w:style w:type="paragraph" w:styleId="TOC2">
+  <w:style w:type="paragraph" w:styleId="21">
     <w:name w:val="toc 2"/>
-    <w:basedOn w:val="Normal"/>
-    <w:next w:val="Normal"/>
+    <w:basedOn w:val="a"/>
+    <w:next w:val="a"/>
     <w:autoRedefine/>
     <w:uiPriority w:val="39"/>
     <w:unhideWhenUsed/>
@@ -5378,10 +5284,10 @@
       <w:ind w:left="220"/>
     </w:pPr>
   </w:style>
-  <w:style w:type="character" w:customStyle="1" w:styleId="Heading3Char">
-    <w:name w:val="Heading 3 Char"/>
-    <w:basedOn w:val="DefaultParagraphFont"/>
-    <w:link w:val="Heading3"/>
+  <w:style w:type="character" w:customStyle="1" w:styleId="30">
+    <w:name w:val="Заголовок 3 Знак"/>
+    <w:basedOn w:val="a0"/>
+    <w:link w:val="3"/>
     <w:uiPriority w:val="9"/>
     <w:rsid w:val="008F7382"/>
     <w:rPr>
@@ -5391,10 +5297,10 @@
       <w:szCs w:val="24"/>
     </w:rPr>
   </w:style>
-  <w:style w:type="paragraph" w:styleId="TOC3">
+  <w:style w:type="paragraph" w:styleId="31">
     <w:name w:val="toc 3"/>
-    <w:basedOn w:val="Normal"/>
-    <w:next w:val="Normal"/>
+    <w:basedOn w:val="a"/>
+    <w:next w:val="a"/>
     <w:autoRedefine/>
     <w:uiPriority w:val="39"/>
     <w:unhideWhenUsed/>
@@ -5697,7 +5603,7 @@
 </file>
 
 <file path=customXml/itemProps1.xml><?xml version="1.0" encoding="utf-8"?>
-<ds:datastoreItem xmlns:ds="http://schemas.openxmlformats.org/officeDocument/2006/customXml" ds:itemID="{4687693D-B1EE-42B5-A005-432471E94D77}">
+<ds:datastoreItem xmlns:ds="http://schemas.openxmlformats.org/officeDocument/2006/customXml" ds:itemID="{20461A1D-685B-4620-9533-FE035747D286}">
   <ds:schemaRefs>
     <ds:schemaRef ds:uri="http://schemas.openxmlformats.org/officeDocument/2006/bibliography"/>
   </ds:schemaRefs>
